--- a/assets/download/CV_pt.docx
+++ b/assets/download/CV_pt.docx
@@ -5,7 +5,7 @@
     <w:tbl>
       <w:tblPr>
         <w:tblStyle w:val="TableGrid"/>
-        <w:tblW w:w="5000" w:type="pct"/>
+        <w:tblW w:w="4890" w:type="pct"/>
         <w:tblInd w:w="5" w:type="dxa"/>
         <w:tblBorders>
           <w:top w:val="none" w:sz="0" w:space="0" w:color="auto"/>
@@ -25,7 +25,7 @@
         <w:tblDescription w:val="First table is the name and contact info layout table. Second table is the objective table"/>
       </w:tblPr>
       <w:tblGrid>
-        <w:gridCol w:w="4896"/>
+        <w:gridCol w:w="4706"/>
         <w:gridCol w:w="3744"/>
       </w:tblGrid>
       <w:tr>
@@ -34,7 +34,7 @@
         </w:trPr>
         <w:tc>
           <w:tcPr>
-            <w:tcW w:w="4896" w:type="dxa"/>
+            <w:tcW w:w="4706" w:type="dxa"/>
             <w:tcMar>
               <w:right w:w="144" w:type="dxa"/>
             </w:tcMar>
@@ -87,7 +87,7 @@
           <w:tbl>
             <w:tblPr>
               <w:tblStyle w:val="TableGrid"/>
-              <w:tblW w:w="3939" w:type="dxa"/>
+              <w:tblW w:w="3931" w:type="dxa"/>
               <w:tblBorders>
                 <w:top w:val="none" w:sz="0" w:space="0" w:color="auto"/>
                 <w:left w:val="none" w:sz="0" w:space="0" w:color="auto"/>
@@ -105,14 +105,14 @@
               <w:tblDescription w:val="Contact information table"/>
             </w:tblPr>
             <w:tblGrid>
-              <w:gridCol w:w="3580"/>
+              <w:gridCol w:w="3572"/>
               <w:gridCol w:w="20"/>
               <w:gridCol w:w="339"/>
             </w:tblGrid>
             <w:tr>
               <w:tc>
                 <w:tcPr>
-                  <w:tcW w:w="3580" w:type="dxa"/>
+                  <w:tcW w:w="3572" w:type="dxa"/>
                   <w:tcMar>
                     <w:top w:w="0" w:type="dxa"/>
                     <w:left w:w="720" w:type="dxa"/>
@@ -131,8 +131,6 @@
                   <w:sdt>
                     <w:sdtPr>
                       <w:rPr>
-                        <w:rFonts w:ascii="Noto Serif" w:hAnsi="Noto Serif" w:cs="Noto Serif"/>
-                        <w:sz w:val="20"/>
                         <w:lang w:val="pt-PT"/>
                       </w:rPr>
                       <w:alias w:val="Enter address:"/>
@@ -145,15 +143,12 @@
                       <w15:appearance w15:val="hidden"/>
                       <w:text w:multiLine="1"/>
                     </w:sdtPr>
-                    <w:sdtEndPr/>
                     <w:sdtContent>
                       <w:r>
                         <w:rPr>
-                          <w:rFonts w:ascii="Noto Serif" w:hAnsi="Noto Serif" w:cs="Noto Serif"/>
-                          <w:sz w:val="20"/>
                           <w:lang w:val="pt-PT"/>
                         </w:rPr>
-                        <w:t>Estrada da torre, Nº75 A, bloco B, 1º esquerdo</w:t>
+                        <w:t>Rua Prof. Bento Jesus Caraca , Lisboa</w:t>
                       </w:r>
                     </w:sdtContent>
                   </w:sdt>
@@ -198,12 +193,12 @@
                       <w:rFonts w:ascii="Noto Serif" w:hAnsi="Noto Serif" w:cs="Noto Serif"/>
                       <w:noProof/>
                       <w:sz w:val="20"/>
-                      <w:lang w:val="pt-PT" w:eastAsia="en-GB"/>
+                      <w:lang w:val="en-GB" w:eastAsia="en-GB"/>
                     </w:rPr>
                     <mc:AlternateContent>
                       <mc:Choice Requires="wps">
                         <w:drawing>
-                          <wp:inline distT="0" distB="0" distL="0" distR="0" wp14:anchorId="6A9950C1" wp14:editId="16BBFDAB">
+                          <wp:inline distT="0" distB="0" distL="0" distR="0" wp14:anchorId="210DC644" wp14:editId="287BEAC2">
                             <wp:extent cx="118872" cy="118872"/>
                             <wp:effectExtent l="0" t="0" r="0" b="0"/>
                             <wp:docPr id="9" name="Address icon" descr="Address icon"/>
@@ -1301,7 +1296,7 @@
                 <w:sdtContent>
                   <w:tc>
                     <w:tcPr>
-                      <w:tcW w:w="3580" w:type="dxa"/>
+                      <w:tcW w:w="3572" w:type="dxa"/>
                       <w:tcMar>
                         <w:left w:w="720" w:type="dxa"/>
                         <w:right w:w="29" w:type="dxa"/>
@@ -1366,12 +1361,12 @@
                       <w:rFonts w:ascii="Noto Serif" w:hAnsi="Noto Serif" w:cs="Noto Serif"/>
                       <w:noProof/>
                       <w:sz w:val="20"/>
-                      <w:lang w:val="pt-PT" w:eastAsia="en-GB"/>
+                      <w:lang w:val="en-GB" w:eastAsia="en-GB"/>
                     </w:rPr>
                     <mc:AlternateContent>
                       <mc:Choice Requires="wps">
                         <w:drawing>
-                          <wp:inline distT="0" distB="0" distL="0" distR="0" wp14:anchorId="44FF3EC5" wp14:editId="0F17E782">
+                          <wp:inline distT="0" distB="0" distL="0" distR="0" wp14:anchorId="34E9D5F7" wp14:editId="09C23522">
                             <wp:extent cx="109728" cy="109728"/>
                             <wp:effectExtent l="0" t="0" r="5080" b="5080"/>
                             <wp:docPr id="10" name="Telephone icon" descr="Phone icon"/>
@@ -2177,7 +2172,7 @@
                 <w:sdtContent>
                   <w:tc>
                     <w:tcPr>
-                      <w:tcW w:w="3580" w:type="dxa"/>
+                      <w:tcW w:w="3572" w:type="dxa"/>
                       <w:tcMar>
                         <w:left w:w="720" w:type="dxa"/>
                         <w:right w:w="29" w:type="dxa"/>
@@ -2242,12 +2237,12 @@
                       <w:rFonts w:ascii="Noto Serif" w:hAnsi="Noto Serif" w:cs="Noto Serif"/>
                       <w:noProof/>
                       <w:sz w:val="20"/>
-                      <w:lang w:val="pt-PT" w:eastAsia="en-GB"/>
+                      <w:lang w:val="en-GB" w:eastAsia="en-GB"/>
                     </w:rPr>
                     <mc:AlternateContent>
                       <mc:Choice Requires="wps">
                         <w:drawing>
-                          <wp:inline distT="0" distB="0" distL="0" distR="0" wp14:anchorId="231914D6" wp14:editId="14410879">
+                          <wp:inline distT="0" distB="0" distL="0" distR="0" wp14:anchorId="7A7D0901" wp14:editId="29CF5949">
                             <wp:extent cx="137160" cy="91440"/>
                             <wp:effectExtent l="0" t="0" r="0" b="3810"/>
                             <wp:docPr id="5" name="Freeform 5" descr="Email icon"/>
@@ -2506,7 +2501,6 @@
                   <w:rPr>
                     <w:rFonts w:ascii="Noto Serif" w:hAnsi="Noto Serif" w:cs="Noto Serif"/>
                     <w:sz w:val="20"/>
-                    <w:lang w:val="pt-PT"/>
                   </w:rPr>
                   <w:alias w:val="Enter LinkedIn profile:"/>
                   <w:tag w:val="Enter LinkedIn profile:"/>
@@ -2518,11 +2512,10 @@
                   <w15:appearance w15:val="hidden"/>
                   <w:text w:multiLine="1"/>
                 </w:sdtPr>
-                <w:sdtEndPr/>
                 <w:sdtContent>
                   <w:tc>
                     <w:tcPr>
-                      <w:tcW w:w="3580" w:type="dxa"/>
+                      <w:tcW w:w="3572" w:type="dxa"/>
                       <w:tcMar>
                         <w:left w:w="720" w:type="dxa"/>
                         <w:right w:w="29" w:type="dxa"/>
@@ -2534,16 +2527,14 @@
                         <w:rPr>
                           <w:rFonts w:ascii="Noto Serif" w:hAnsi="Noto Serif" w:cs="Noto Serif"/>
                           <w:sz w:val="20"/>
-                          <w:lang w:val="pt-PT"/>
                         </w:rPr>
                       </w:pPr>
                       <w:r>
                         <w:rPr>
                           <w:rFonts w:ascii="Noto Serif" w:hAnsi="Noto Serif" w:cs="Noto Serif"/>
                           <w:sz w:val="20"/>
-                          <w:lang w:val="pt-PT"/>
                         </w:rPr>
-                        <w:t>www.linkedin.com/in/jorge-branquinho-420a44b8</w:t>
+                        <w:t>https://www.linkedin.com/in/jorgebranquinho/</w:t>
                       </w:r>
                     </w:p>
                   </w:tc>
@@ -2560,7 +2551,7 @@
                       <w:rFonts w:ascii="Noto Serif" w:hAnsi="Noto Serif" w:cs="Noto Serif"/>
                       <w:noProof/>
                       <w:sz w:val="20"/>
-                      <w:lang w:val="pt-PT" w:eastAsia="en-GB"/>
+                      <w:lang w:eastAsia="en-GB"/>
                     </w:rPr>
                   </w:pPr>
                 </w:p>
@@ -2587,12 +2578,12 @@
                       <w:rFonts w:ascii="Noto Serif" w:hAnsi="Noto Serif" w:cs="Noto Serif"/>
                       <w:noProof/>
                       <w:sz w:val="20"/>
-                      <w:lang w:val="pt-PT" w:eastAsia="en-GB"/>
+                      <w:lang w:val="en-GB" w:eastAsia="en-GB"/>
                     </w:rPr>
                     <mc:AlternateContent>
                       <mc:Choice Requires="wps">
                         <w:drawing>
-                          <wp:inline distT="0" distB="0" distL="0" distR="0" wp14:anchorId="1DEEBC50" wp14:editId="6ABAFEEF">
+                          <wp:inline distT="0" distB="0" distL="0" distR="0" wp14:anchorId="12A10AFB" wp14:editId="472F0145">
                             <wp:extent cx="109728" cy="109728"/>
                             <wp:effectExtent l="0" t="0" r="5080" b="5080"/>
                             <wp:docPr id="11" name="LinkedIn icon" descr="LinkedIn icon"/>
@@ -3539,7 +3530,7 @@
             <w:tr>
               <w:tc>
                 <w:tcPr>
-                  <w:tcW w:w="3580" w:type="dxa"/>
+                  <w:tcW w:w="3572" w:type="dxa"/>
                   <w:tcMar>
                     <w:left w:w="720" w:type="dxa"/>
                     <w:right w:w="29" w:type="dxa"/>
@@ -3567,21 +3558,18 @@
                       <w:placeholder>
                         <w:docPart w:val="1C3576DB8EEF45A394B115C431278CC0"/>
                       </w:placeholder>
-                      <w:showingPlcHdr/>
                       <w:dataBinding w:prefixMappings="xmlns:ns0='http://purl.org/dc/elements/1.1/' xmlns:ns1='http://schemas.openxmlformats.org/package/2006/metadata/core-properties' " w:xpath="/ns1:coreProperties[1]/ns1:contentStatus[1]" w:storeItemID="{6C3C8BC8-F283-45AE-878A-BAB7291924A1}"/>
                       <w15:appearance w15:val="hidden"/>
                       <w:text w:multiLine="1"/>
                     </w:sdtPr>
-                    <w:sdtEndPr/>
                     <w:sdtContent>
                       <w:r>
                         <w:rPr>
                           <w:rFonts w:ascii="Noto Serif" w:hAnsi="Noto Serif" w:cs="Noto Serif"/>
-                          <w:color w:val="FF0000"/>
                           <w:sz w:val="20"/>
                           <w:lang w:val="pt-PT"/>
                         </w:rPr>
-                        <w:t>Twitter/Blog/Portfolio</w:t>
+                        <w:t>jmabranquinho.github.io</w:t>
                       </w:r>
                     </w:sdtContent>
                   </w:sdt>
@@ -3625,12 +3613,12 @@
                       <w:rFonts w:ascii="Noto Serif" w:hAnsi="Noto Serif" w:cs="Noto Serif"/>
                       <w:noProof/>
                       <w:sz w:val="20"/>
-                      <w:lang w:val="pt-PT" w:eastAsia="en-GB"/>
+                      <w:lang w:val="en-GB" w:eastAsia="en-GB"/>
                     </w:rPr>
                     <mc:AlternateContent>
                       <mc:Choice Requires="wps">
                         <w:drawing>
-                          <wp:inline distT="0" distB="0" distL="0" distR="0" wp14:anchorId="121DE6D6" wp14:editId="202D5638">
+                          <wp:inline distT="0" distB="0" distL="0" distR="0" wp14:anchorId="70741ECE" wp14:editId="31CEBB4C">
                             <wp:extent cx="118872" cy="118872"/>
                             <wp:effectExtent l="0" t="0" r="0" b="0"/>
                             <wp:docPr id="12" name="Website icon" descr="Twitter/Blog/Portfolio icon"/>
@@ -5408,7 +5396,7 @@
               <w:rPr>
                 <w:rFonts w:ascii="Noto Serif" w:hAnsi="Noto Serif" w:cs="Noto Serif"/>
                 <w:noProof/>
-                <w:lang w:val="pt-PT" w:eastAsia="en-GB"/>
+                <w:lang w:val="en-GB" w:eastAsia="en-GB"/>
               </w:rPr>
               <mc:AlternateContent>
                 <mc:Choice Requires="wpg">
@@ -6777,6 +6765,8 @@
               </w:rPr>
               <w:t>objetivos</w:t>
             </w:r>
+            <w:bookmarkStart w:id="0" w:name="_GoBack"/>
+            <w:bookmarkEnd w:id="0"/>
           </w:p>
         </w:tc>
       </w:tr>
@@ -6794,7 +6784,21 @@
           <w:rFonts w:ascii="Noto Serif" w:hAnsi="Noto Serif" w:cs="Noto Serif"/>
           <w:lang w:val="pt-PT"/>
         </w:rPr>
-        <w:t>Procurando um ambiente profissional dinâmico onde eu possa utilizar e desenvolver as minhas habilidades, sendo inovador, criativo e adaptável. Procuro tornar-me um bem valioso para a organização, tornando-me um membro ativo.</w:t>
+        <w:t>Procuro um ambiente profissional dinâmico onde eu possa utilizar e desenvolver as minhas habilidades e conhecimentos, sendo inovador e criativo. Procuro tornar-me um bem valioso para a organizaç</w:t>
+      </w:r>
+      <w:r>
+        <w:rPr>
+          <w:rFonts w:ascii="Noto Serif" w:hAnsi="Noto Serif" w:cs="Noto Serif"/>
+          <w:lang w:val="pt-PT"/>
+        </w:rPr>
+        <w:t>ão, tornando-me um membro ativo</w:t>
+      </w:r>
+      <w:r>
+        <w:rPr>
+          <w:rFonts w:ascii="Noto Serif" w:hAnsi="Noto Serif" w:cs="Noto Serif"/>
+          <w:lang w:val="pt-PT"/>
+        </w:rPr>
+        <w:t>.</w:t>
       </w:r>
     </w:p>
     <w:tbl>
@@ -6842,7 +6846,7 @@
               <w:rPr>
                 <w:rFonts w:ascii="Noto Serif" w:hAnsi="Noto Serif" w:cs="Noto Serif"/>
                 <w:noProof/>
-                <w:lang w:val="pt-PT" w:eastAsia="en-GB"/>
+                <w:lang w:val="en-GB" w:eastAsia="en-GB"/>
               </w:rPr>
               <mc:AlternateContent>
                 <mc:Choice Requires="wpg">
@@ -9044,75 +9048,50 @@
           <w:lang w:val="pt-PT"/>
         </w:rPr>
       </w:pPr>
-      <w:sdt>
-        <w:sdtPr>
-          <w:rPr>
-            <w:rFonts w:ascii="Noto Serif" w:hAnsi="Noto Serif" w:cs="Noto Serif"/>
-            <w:lang w:val="pt-PT"/>
-          </w:rPr>
-          <w:alias w:val="Enter degree title 1:"/>
-          <w:tag w:val="Enter degree title 1:"/>
-          <w:id w:val="-1503204292"/>
-          <w:placeholder>
-            <w:docPart w:val="16097821E9AC4AF3B479D8274400C4FB"/>
-          </w:placeholder>
-          <w:temporary/>
-          <w:showingPlcHdr/>
-          <w15:appearance w15:val="hidden"/>
-        </w:sdtPr>
-        <w:sdtEndPr/>
-        <w:sdtContent>
-          <w:r>
-            <w:rPr>
-              <w:rFonts w:ascii="Noto Serif" w:hAnsi="Noto Serif" w:cs="Noto Serif"/>
-              <w:lang w:val="pt-PT"/>
-            </w:rPr>
-            <w:t>Degree Title</w:t>
-          </w:r>
-        </w:sdtContent>
-      </w:sdt>
       <w:r>
         <w:rPr>
           <w:rFonts w:ascii="Noto Serif" w:hAnsi="Noto Serif" w:cs="Noto Serif"/>
           <w:lang w:val="pt-PT"/>
         </w:rPr>
-        <w:t xml:space="preserve"> | </w:t>
+        <w:t xml:space="preserve">Mestrado em </w:t>
       </w:r>
-      <w:sdt>
-        <w:sdtPr>
-          <w:rPr>
-            <w:rStyle w:val="Emphasis"/>
-            <w:rFonts w:ascii="Noto Serif" w:hAnsi="Noto Serif" w:cs="Noto Serif"/>
-            <w:lang w:val="pt-PT"/>
-          </w:rPr>
-          <w:alias w:val="Enter school 1:"/>
-          <w:tag w:val="Enter school 1:"/>
-          <w:id w:val="352003123"/>
-          <w:placeholder>
-            <w:docPart w:val="33EC5E51755548578FC03538FF268DE6"/>
-          </w:placeholder>
-          <w:temporary/>
-          <w:showingPlcHdr/>
-          <w15:appearance w15:val="hidden"/>
-        </w:sdtPr>
-        <w:sdtEndPr>
-          <w:rPr>
-            <w:rStyle w:val="DefaultParagraphFont"/>
-            <w:iCs w:val="0"/>
-            <w:color w:val="77448B" w:themeColor="accent1"/>
-          </w:rPr>
-        </w:sdtEndPr>
-        <w:sdtContent>
-          <w:r>
-            <w:rPr>
-              <w:rStyle w:val="Emphasis"/>
-              <w:rFonts w:ascii="Noto Serif" w:hAnsi="Noto Serif" w:cs="Noto Serif"/>
-              <w:lang w:val="pt-PT"/>
-            </w:rPr>
-            <w:t>School</w:t>
-          </w:r>
-        </w:sdtContent>
-      </w:sdt>
+      <w:r>
+        <w:rPr>
+          <w:rFonts w:ascii="Noto Serif" w:hAnsi="Noto Serif" w:cs="Noto Serif"/>
+          <w:lang w:val="pt-PT"/>
+        </w:rPr>
+        <w:t>Sistemas de info</w:t>
+      </w:r>
+      <w:r>
+        <w:rPr>
+          <w:rFonts w:ascii="Noto Serif" w:hAnsi="Noto Serif" w:cs="Noto Serif"/>
+          <w:lang w:val="pt-PT"/>
+        </w:rPr>
+        <w:t>rmação e Gestão do Conhecimento</w:t>
+      </w:r>
+      <w:r>
+        <w:rPr>
+          <w:rFonts w:ascii="Noto Serif" w:hAnsi="Noto Serif" w:cs="Noto Serif"/>
+          <w:lang w:val="pt-PT"/>
+        </w:rPr>
+        <w:t xml:space="preserve">| </w:t>
+      </w:r>
+      <w:r>
+        <w:rPr>
+          <w:rStyle w:val="Emphasis"/>
+          <w:rFonts w:ascii="Noto Serif" w:hAnsi="Noto Serif" w:cs="Noto Serif"/>
+          <w:lang w:val="pt-PT"/>
+        </w:rPr>
+        <w:t>ISCTE - Instituto Universitário de Lisboa</w:t>
+      </w:r>
+      <w:r>
+        <w:rPr>
+          <w:rStyle w:val="Emphasis"/>
+          <w:rFonts w:ascii="Noto Serif" w:hAnsi="Noto Serif" w:cs="Noto Serif"/>
+          <w:lang w:val="pt-PT"/>
+        </w:rPr>
+        <w:t xml:space="preserve"> </w:t>
+      </w:r>
     </w:p>
     <w:p>
       <w:pPr>
@@ -9122,47 +9101,13 @@
           <w:lang w:val="pt-PT"/>
         </w:rPr>
       </w:pPr>
-      <w:sdt>
-        <w:sdtPr>
-          <w:rPr>
-            <w:rFonts w:ascii="Noto Serif" w:hAnsi="Noto Serif" w:cs="Noto Serif"/>
-            <w:lang w:val="pt-PT"/>
-          </w:rPr>
-          <w:alias w:val="Enter dates from for school 1: "/>
-          <w:tag w:val="Enter dates from for school 1: "/>
-          <w:id w:val="-1066028553"/>
-          <w:placeholder>
-            <w:docPart w:val="DAC9CC71B93D4B88B1FC99CFD1F63AAD"/>
-          </w:placeholder>
-          <w:temporary/>
-          <w:showingPlcHdr/>
-          <w15:appearance w15:val="hidden"/>
-        </w:sdtPr>
-        <w:sdtEndPr/>
-        <w:sdtContent>
-          <w:r>
-            <w:rPr>
-              <w:rFonts w:ascii="Noto Serif" w:hAnsi="Noto Serif" w:cs="Noto Serif"/>
-              <w:lang w:val="pt-PT"/>
-            </w:rPr>
-            <w:t>Date</w:t>
-          </w:r>
-          <w:r>
-            <w:rPr>
-              <w:rFonts w:ascii="Noto Serif" w:hAnsi="Noto Serif" w:cs="Noto Serif"/>
-              <w:lang w:val="pt-PT"/>
-            </w:rPr>
-            <w:t>s</w:t>
-          </w:r>
-          <w:r>
-            <w:rPr>
-              <w:rFonts w:ascii="Noto Serif" w:hAnsi="Noto Serif" w:cs="Noto Serif"/>
-              <w:lang w:val="pt-PT"/>
-            </w:rPr>
-            <w:t xml:space="preserve"> From</w:t>
-          </w:r>
-        </w:sdtContent>
-      </w:sdt>
+      <w:r>
+        <w:rPr>
+          <w:rFonts w:ascii="Noto Serif" w:hAnsi="Noto Serif" w:cs="Noto Serif"/>
+          <w:lang w:val="pt-PT"/>
+        </w:rPr>
+        <w:t>2015</w:t>
+      </w:r>
       <w:r>
         <w:rPr>
           <w:rFonts w:ascii="Noto Serif" w:hAnsi="Noto Serif" w:cs="Noto Serif"/>
@@ -9170,39 +9115,19 @@
         </w:rPr>
         <w:t xml:space="preserve"> – </w:t>
       </w:r>
-      <w:sdt>
-        <w:sdtPr>
-          <w:rPr>
-            <w:rFonts w:ascii="Noto Serif" w:hAnsi="Noto Serif" w:cs="Noto Serif"/>
-            <w:lang w:val="pt-PT"/>
-          </w:rPr>
-          <w:alias w:val="Enter dates to for school 1: "/>
-          <w:tag w:val="Enter dates to for school 1: "/>
-          <w:id w:val="356771808"/>
-          <w:placeholder>
-            <w:docPart w:val="A3EDB670E91244A3BE13C4FB2AD6607D"/>
-          </w:placeholder>
-          <w:temporary/>
-          <w:showingPlcHdr/>
-          <w15:appearance w15:val="hidden"/>
-        </w:sdtPr>
-        <w:sdtEndPr/>
-        <w:sdtContent>
-          <w:r>
-            <w:rPr>
-              <w:rFonts w:ascii="Noto Serif" w:hAnsi="Noto Serif" w:cs="Noto Serif"/>
-              <w:lang w:val="pt-PT"/>
-            </w:rPr>
-            <w:t>To</w:t>
-          </w:r>
-        </w:sdtContent>
-      </w:sdt>
+      <w:r>
+        <w:rPr>
+          <w:rFonts w:ascii="Noto Serif" w:hAnsi="Noto Serif" w:cs="Noto Serif"/>
+          <w:lang w:val="pt-PT"/>
+        </w:rPr>
+        <w:t>2017</w:t>
+      </w:r>
     </w:p>
     <w:p>
       <w:pPr>
         <w:rPr>
           <w:rFonts w:ascii="Noto Serif" w:hAnsi="Noto Serif" w:cs="Noto Serif"/>
-          <w:lang w:val="pt-PT"/>
+          <w:lang w:val="en-GB"/>
         </w:rPr>
       </w:pPr>
       <w:sdt>
@@ -9241,165 +9166,92 @@
           <w:lang w:val="pt-PT"/>
         </w:rPr>
       </w:pPr>
-      <w:sdt>
-        <w:sdtPr>
-          <w:rPr>
-            <w:rFonts w:ascii="Noto Serif" w:hAnsi="Noto Serif" w:cs="Noto Serif"/>
-            <w:lang w:val="pt-PT"/>
-          </w:rPr>
-          <w:alias w:val="Enter degree title 2:"/>
-          <w:tag w:val="Enter degree title 2:"/>
-          <w:id w:val="1190800080"/>
-          <w:placeholder>
-            <w:docPart w:val="B6C01C0AF5EF48709BBD4B93B8906C95"/>
-          </w:placeholder>
-          <w:temporary/>
-          <w:showingPlcHdr/>
-          <w15:appearance w15:val="hidden"/>
-        </w:sdtPr>
-        <w:sdtEndPr/>
-        <w:sdtContent>
-          <w:r>
-            <w:rPr>
-              <w:rFonts w:ascii="Noto Serif" w:hAnsi="Noto Serif" w:cs="Noto Serif"/>
-              <w:lang w:val="pt-PT"/>
-            </w:rPr>
-            <w:t>Degree Title</w:t>
-          </w:r>
-        </w:sdtContent>
-      </w:sdt>
       <w:r>
         <w:rPr>
           <w:rFonts w:ascii="Noto Serif" w:hAnsi="Noto Serif" w:cs="Noto Serif"/>
           <w:lang w:val="pt-PT"/>
         </w:rPr>
-        <w:t xml:space="preserve"> | </w:t>
+        <w:t>Licenciatura em</w:t>
       </w:r>
-      <w:sdt>
-        <w:sdtPr>
-          <w:rPr>
-            <w:rStyle w:val="Emphasis"/>
-            <w:rFonts w:ascii="Noto Serif" w:hAnsi="Noto Serif" w:cs="Noto Serif"/>
-            <w:lang w:val="pt-PT"/>
-          </w:rPr>
-          <w:alias w:val="Enter school 2:"/>
-          <w:tag w:val="Enter school 2:"/>
-          <w:id w:val="-1213268753"/>
-          <w:placeholder>
-            <w:docPart w:val="F96ACA1C427643C3A32360B3E0120E85"/>
-          </w:placeholder>
-          <w:temporary/>
-          <w:showingPlcHdr/>
-          <w15:appearance w15:val="hidden"/>
-        </w:sdtPr>
-        <w:sdtEndPr>
-          <w:rPr>
-            <w:rStyle w:val="DefaultParagraphFont"/>
-            <w:iCs w:val="0"/>
-            <w:color w:val="77448B" w:themeColor="accent1"/>
-          </w:rPr>
-        </w:sdtEndPr>
-        <w:sdtContent>
-          <w:r>
-            <w:rPr>
-              <w:rStyle w:val="Emphasis"/>
-              <w:rFonts w:ascii="Noto Serif" w:hAnsi="Noto Serif" w:cs="Noto Serif"/>
-              <w:lang w:val="pt-PT"/>
-            </w:rPr>
-            <w:t>School</w:t>
-          </w:r>
-        </w:sdtContent>
-      </w:sdt>
+      <w:r>
+        <w:rPr>
+          <w:rFonts w:ascii="Noto Serif" w:hAnsi="Noto Serif" w:cs="Noto Serif"/>
+          <w:lang w:val="pt-PT"/>
+        </w:rPr>
+        <w:t xml:space="preserve"> </w:t>
+      </w:r>
+      <w:r>
+        <w:rPr>
+          <w:rFonts w:ascii="Noto Serif" w:hAnsi="Noto Serif" w:cs="Noto Serif"/>
+          <w:lang w:val="pt-PT"/>
+        </w:rPr>
+        <w:t xml:space="preserve">Engenharia </w:t>
+      </w:r>
+      <w:r>
+        <w:rPr>
+          <w:rFonts w:ascii="Noto Serif" w:hAnsi="Noto Serif" w:cs="Noto Serif"/>
+          <w:lang w:val="pt-PT"/>
+        </w:rPr>
+        <w:t>I</w:t>
+      </w:r>
+      <w:r>
+        <w:rPr>
+          <w:rFonts w:ascii="Noto Serif" w:hAnsi="Noto Serif" w:cs="Noto Serif"/>
+          <w:lang w:val="pt-PT"/>
+        </w:rPr>
+        <w:t>nformática</w:t>
+      </w:r>
+      <w:r>
+        <w:rPr>
+          <w:rFonts w:ascii="Noto Serif" w:hAnsi="Noto Serif" w:cs="Noto Serif"/>
+          <w:lang w:val="pt-PT"/>
+        </w:rPr>
+        <w:t xml:space="preserve">| </w:t>
+      </w:r>
+      <w:r>
+        <w:rPr>
+          <w:rStyle w:val="Emphasis"/>
+          <w:rFonts w:ascii="Noto Serif" w:hAnsi="Noto Serif" w:cs="Noto Serif"/>
+          <w:lang w:val="pt-PT"/>
+        </w:rPr>
+        <w:t>ISCTE - Instituto Universitário de Lisboa</w:t>
+      </w:r>
     </w:p>
     <w:p>
       <w:pPr>
         <w:pStyle w:val="Heading3"/>
         <w:rPr>
           <w:rFonts w:ascii="Noto Serif" w:hAnsi="Noto Serif" w:cs="Noto Serif"/>
-          <w:lang w:val="pt-PT"/>
+          <w:lang w:val="en-GB"/>
         </w:rPr>
       </w:pPr>
-      <w:sdt>
-        <w:sdtPr>
-          <w:rPr>
-            <w:rFonts w:ascii="Noto Serif" w:hAnsi="Noto Serif" w:cs="Noto Serif"/>
-            <w:lang w:val="pt-PT"/>
-          </w:rPr>
-          <w:alias w:val="Enter dates from for school 2: "/>
-          <w:tag w:val="Enter dates from for school 2: "/>
-          <w:id w:val="-910847279"/>
-          <w:placeholder>
-            <w:docPart w:val="9EB9E49A64694E2CA827692AD98B16EA"/>
-          </w:placeholder>
-          <w:temporary/>
-          <w:showingPlcHdr/>
-          <w15:appearance w15:val="hidden"/>
-        </w:sdtPr>
-        <w:sdtEndPr/>
-        <w:sdtContent>
-          <w:r>
-            <w:rPr>
-              <w:rFonts w:ascii="Noto Serif" w:hAnsi="Noto Serif" w:cs="Noto Serif"/>
-              <w:lang w:val="pt-PT"/>
-            </w:rPr>
-            <w:t>Date</w:t>
-          </w:r>
-          <w:r>
-            <w:rPr>
-              <w:rFonts w:ascii="Noto Serif" w:hAnsi="Noto Serif" w:cs="Noto Serif"/>
-              <w:lang w:val="pt-PT"/>
-            </w:rPr>
-            <w:t>s</w:t>
-          </w:r>
-          <w:r>
-            <w:rPr>
-              <w:rFonts w:ascii="Noto Serif" w:hAnsi="Noto Serif" w:cs="Noto Serif"/>
-              <w:lang w:val="pt-PT"/>
-            </w:rPr>
-            <w:t xml:space="preserve"> From</w:t>
-          </w:r>
-        </w:sdtContent>
-      </w:sdt>
       <w:r>
         <w:rPr>
           <w:rFonts w:ascii="Noto Serif" w:hAnsi="Noto Serif" w:cs="Noto Serif"/>
           <w:lang w:val="pt-PT"/>
         </w:rPr>
+        <w:t>2012</w:t>
+      </w:r>
+      <w:r>
+        <w:rPr>
+          <w:rFonts w:ascii="Noto Serif" w:hAnsi="Noto Serif" w:cs="Noto Serif"/>
+          <w:lang w:val="en-GB"/>
+        </w:rPr>
         <w:t xml:space="preserve"> – </w:t>
       </w:r>
-      <w:sdt>
-        <w:sdtPr>
-          <w:rPr>
-            <w:rFonts w:ascii="Noto Serif" w:hAnsi="Noto Serif" w:cs="Noto Serif"/>
-            <w:lang w:val="pt-PT"/>
-          </w:rPr>
-          <w:alias w:val="Enter dates to for school 2: "/>
-          <w:tag w:val="Enter dates to for school 2: "/>
-          <w:id w:val="-1458402753"/>
-          <w:placeholder>
-            <w:docPart w:val="F254AFA1618D4390B43356181E1059E3"/>
-          </w:placeholder>
-          <w:temporary/>
-          <w:showingPlcHdr/>
-          <w15:appearance w15:val="hidden"/>
-        </w:sdtPr>
-        <w:sdtEndPr/>
-        <w:sdtContent>
-          <w:r>
-            <w:rPr>
-              <w:rFonts w:ascii="Noto Serif" w:hAnsi="Noto Serif" w:cs="Noto Serif"/>
-              <w:lang w:val="pt-PT"/>
-            </w:rPr>
-            <w:t>To</w:t>
-          </w:r>
-        </w:sdtContent>
-      </w:sdt>
+      <w:r>
+        <w:rPr>
+          <w:rFonts w:ascii="Noto Serif" w:hAnsi="Noto Serif" w:cs="Noto Serif"/>
+          <w:lang w:val="pt-PT"/>
+        </w:rPr>
+        <w:t>2015</w:t>
+      </w:r>
     </w:p>
     <w:p>
       <w:pPr>
         <w:rPr>
           <w:rFonts w:ascii="Noto Serif" w:hAnsi="Noto Serif" w:cs="Noto Serif"/>
-          <w:lang w:val="pt-PT"/>
+          <w:lang w:val="en-GB"/>
         </w:rPr>
       </w:pPr>
       <w:sdt>
@@ -9475,7 +9327,7 @@
               <w:rPr>
                 <w:rFonts w:ascii="Noto Serif" w:hAnsi="Noto Serif" w:cs="Noto Serif"/>
                 <w:noProof/>
-                <w:lang w:val="pt-PT" w:eastAsia="en-GB"/>
+                <w:lang w:val="en-GB" w:eastAsia="en-GB"/>
               </w:rPr>
               <mc:AlternateContent>
                 <mc:Choice Requires="wpg">
@@ -10987,8 +10839,13 @@
           <w:lang w:val="pt-PT"/>
         </w:rPr>
       </w:pPr>
-      <w:bookmarkStart w:id="0" w:name="_GoBack"/>
-      <w:bookmarkEnd w:id="0"/>
+      <w:r>
+        <w:rPr>
+          <w:rFonts w:ascii="Noto Serif" w:hAnsi="Noto Serif" w:cs="Noto Serif"/>
+          <w:lang w:val="pt-PT"/>
+        </w:rPr>
+        <w:t>Procuro um ambiente profissional dinâmico onde eu possa utilizar e desenvolver as minhas habilidades e conhecimentos, sendo inovador e criativo. Procuro tornar-me um bem valioso para a organização, tornando-me um membro ativo.</w:t>
+      </w:r>
     </w:p>
     <w:p>
       <w:pPr>
@@ -11111,21 +10968,7 @@
           <w:rFonts w:ascii="Noto Serif" w:hAnsi="Noto Serif" w:cs="Noto Serif"/>
           <w:lang w:val="pt-PT"/>
         </w:rPr>
-        <w:t xml:space="preserve"> (IBM). Implementação de ferramentas de apoio à decisão. Instrução e orientação dos utilizadores às ferramentas </w:t>
-      </w:r>
-      <w:r>
-        <w:rPr>
-          <w:rFonts w:ascii="Noto Serif" w:hAnsi="Noto Serif" w:cs="Noto Serif"/>
-          <w:lang w:val="pt-PT"/>
-        </w:rPr>
-        <w:t>de apoio à decisão</w:t>
-      </w:r>
-      <w:r>
-        <w:rPr>
-          <w:rFonts w:ascii="Noto Serif" w:hAnsi="Noto Serif" w:cs="Noto Serif"/>
-          <w:lang w:val="pt-PT"/>
-        </w:rPr>
-        <w:t>.</w:t>
+        <w:t xml:space="preserve"> (IBM). Implementação de ferramentas de apoio à decisão. Instrução e orientação dos utilizadores às ferramentas de apoio à decisão.</w:t>
       </w:r>
     </w:p>
     <w:p>
@@ -11141,6 +10984,7 @@
           <w:rFonts w:ascii="Noto Serif" w:hAnsi="Noto Serif" w:cs="Noto Serif"/>
           <w:lang w:val="pt-PT"/>
         </w:rPr>
+        <w:lastRenderedPageBreak/>
         <w:t>Professor assistente</w:t>
       </w:r>
       <w:r>
@@ -11250,9 +11094,8 @@
               <w:rPr>
                 <w:rFonts w:ascii="Noto Serif" w:hAnsi="Noto Serif" w:cs="Noto Serif"/>
                 <w:noProof/>
-                <w:lang w:val="pt-PT" w:eastAsia="en-GB"/>
+                <w:lang w:val="en-GB" w:eastAsia="en-GB"/>
               </w:rPr>
-              <w:lastRenderedPageBreak/>
               <mc:AlternateContent>
                 <mc:Choice Requires="wpg">
                   <w:drawing>
@@ -14137,7 +13980,7 @@
                 <w:rFonts w:ascii="Noto Serif" w:hAnsi="Noto Serif" w:cs="Noto Serif"/>
                 <w:lang w:val="pt-PT"/>
               </w:rPr>
-              <w:t>capacidades</w:t>
+              <w:t>habilitações</w:t>
             </w:r>
           </w:p>
         </w:tc>
@@ -14171,101 +14014,74 @@
           <w:tcPr>
             <w:tcW w:w="4320" w:type="dxa"/>
           </w:tcPr>
-          <w:sdt>
-            <w:sdtPr>
+          <w:p>
+            <w:pPr>
+              <w:pStyle w:val="ListBullet"/>
+              <w:spacing w:after="80"/>
+              <w:rPr>
+                <w:rFonts w:ascii="Noto Serif" w:hAnsi="Noto Serif" w:cs="Noto Serif"/>
+                <w:lang w:val="en-GB"/>
+              </w:rPr>
+            </w:pPr>
+            <w:r>
               <w:rPr>
                 <w:rFonts w:ascii="Noto Serif" w:hAnsi="Noto Serif" w:cs="Noto Serif"/>
                 <w:lang w:val="pt-PT"/>
               </w:rPr>
-              <w:alias w:val="Enter skills 1:"/>
-              <w:tag w:val="Enter skills 1:"/>
-              <w:id w:val="1844044575"/>
-              <w:placeholder>
-                <w:docPart w:val="E53B63849A014EE1B25A98EDF9E61452"/>
-              </w:placeholder>
-              <w:temporary/>
-              <w:showingPlcHdr/>
-              <w15:appearance w15:val="hidden"/>
-            </w:sdtPr>
-            <w:sdtEndPr/>
-            <w:sdtContent>
-              <w:p>
-                <w:pPr>
-                  <w:pStyle w:val="ListBullet"/>
-                  <w:spacing w:after="80"/>
-                  <w:rPr>
-                    <w:rFonts w:ascii="Noto Serif" w:hAnsi="Noto Serif" w:cs="Noto Serif"/>
-                    <w:lang w:val="pt-PT"/>
-                  </w:rPr>
-                </w:pPr>
-                <w:r>
-                  <w:rPr>
-                    <w:rFonts w:ascii="Noto Serif" w:hAnsi="Noto Serif" w:cs="Noto Serif"/>
-                    <w:lang w:val="pt-PT"/>
-                  </w:rPr>
-                  <w:t xml:space="preserve">List your </w:t>
-                </w:r>
-                <w:r>
-                  <w:rPr>
-                    <w:rFonts w:ascii="Noto Serif" w:hAnsi="Noto Serif" w:cs="Noto Serif"/>
-                    <w:lang w:val="pt-PT"/>
-                  </w:rPr>
-                  <w:t>strengths relevant for the role</w:t>
-                </w:r>
-                <w:r>
-                  <w:rPr>
-                    <w:rFonts w:ascii="Noto Serif" w:hAnsi="Noto Serif" w:cs="Noto Serif"/>
-                    <w:lang w:val="pt-PT"/>
-                  </w:rPr>
-                  <w:t xml:space="preserve"> </w:t>
-                </w:r>
-                <w:r>
-                  <w:rPr>
-                    <w:rFonts w:ascii="Noto Serif" w:hAnsi="Noto Serif" w:cs="Noto Serif"/>
-                    <w:lang w:val="pt-PT"/>
-                  </w:rPr>
-                  <w:t>you’re applying for</w:t>
-                </w:r>
-              </w:p>
-            </w:sdtContent>
-          </w:sdt>
-          <w:sdt>
-            <w:sdtPr>
+              <w:t>Java</w:t>
+            </w:r>
+          </w:p>
+          <w:p>
+            <w:pPr>
+              <w:pStyle w:val="ListBullet"/>
+              <w:spacing w:after="80"/>
+              <w:rPr>
+                <w:rFonts w:ascii="Noto Serif" w:hAnsi="Noto Serif" w:cs="Noto Serif"/>
+                <w:lang w:val="en-GB"/>
+              </w:rPr>
+            </w:pPr>
+            <w:r>
               <w:rPr>
                 <w:rFonts w:ascii="Noto Serif" w:hAnsi="Noto Serif" w:cs="Noto Serif"/>
                 <w:lang w:val="pt-PT"/>
               </w:rPr>
-              <w:alias w:val="Enter skills 2:"/>
-              <w:tag w:val="Enter skills 2:"/>
-              <w:id w:val="1808195032"/>
-              <w:placeholder>
-                <w:docPart w:val="FCBE9B8D63B04BBB8C519928ED615FFD"/>
-              </w:placeholder>
-              <w:temporary/>
-              <w:showingPlcHdr/>
-              <w15:appearance w15:val="hidden"/>
-            </w:sdtPr>
-            <w:sdtEndPr/>
-            <w:sdtContent>
-              <w:p>
-                <w:pPr>
-                  <w:pStyle w:val="ListBullet"/>
-                  <w:spacing w:after="80"/>
-                  <w:rPr>
-                    <w:rFonts w:ascii="Noto Serif" w:hAnsi="Noto Serif" w:cs="Noto Serif"/>
-                    <w:lang w:val="pt-PT"/>
-                  </w:rPr>
-                </w:pPr>
-                <w:r>
-                  <w:rPr>
-                    <w:rFonts w:ascii="Noto Serif" w:hAnsi="Noto Serif" w:cs="Noto Serif"/>
-                    <w:lang w:val="pt-PT"/>
-                  </w:rPr>
-                  <w:t>List one of your strengths</w:t>
-                </w:r>
-              </w:p>
-            </w:sdtContent>
-          </w:sdt>
+              <w:t>C/C++</w:t>
+            </w:r>
+          </w:p>
+          <w:p>
+            <w:pPr>
+              <w:pStyle w:val="ListBullet"/>
+              <w:spacing w:after="80"/>
+              <w:rPr>
+                <w:rFonts w:ascii="Noto Serif" w:hAnsi="Noto Serif" w:cs="Noto Serif"/>
+                <w:lang w:val="en-GB"/>
+              </w:rPr>
+            </w:pPr>
+            <w:r>
+              <w:rPr>
+                <w:rFonts w:ascii="Noto Serif" w:hAnsi="Noto Serif" w:cs="Noto Serif"/>
+                <w:lang w:val="pt-PT"/>
+              </w:rPr>
+              <w:t>C# .NET</w:t>
+            </w:r>
+          </w:p>
+          <w:p>
+            <w:pPr>
+              <w:pStyle w:val="ListBullet"/>
+              <w:spacing w:after="80"/>
+              <w:rPr>
+                <w:rFonts w:ascii="Noto Serif" w:hAnsi="Noto Serif" w:cs="Noto Serif"/>
+                <w:lang w:val="en-GB"/>
+              </w:rPr>
+            </w:pPr>
+            <w:r>
+              <w:rPr>
+                <w:rFonts w:ascii="Noto Serif" w:hAnsi="Noto Serif" w:cs="Noto Serif"/>
+                <w:lang w:val="en-GB"/>
+              </w:rPr>
+              <w:t>Android</w:t>
+            </w:r>
+          </w:p>
         </w:tc>
         <w:tc>
           <w:tcPr>
@@ -14274,117 +14090,83 @@
               <w:left w:w="576" w:type="dxa"/>
             </w:tcMar>
           </w:tcPr>
-          <w:sdt>
-            <w:sdtPr>
+          <w:p>
+            <w:pPr>
+              <w:pStyle w:val="ListBullet"/>
+              <w:spacing w:after="80"/>
+              <w:rPr>
+                <w:rFonts w:ascii="Noto Serif" w:hAnsi="Noto Serif" w:cs="Noto Serif"/>
+                <w:lang w:val="en-GB"/>
+              </w:rPr>
+            </w:pPr>
+            <w:r>
               <w:rPr>
                 <w:rFonts w:ascii="Noto Serif" w:hAnsi="Noto Serif" w:cs="Noto Serif"/>
                 <w:lang w:val="pt-PT"/>
               </w:rPr>
-              <w:alias w:val="Enter skills 3:"/>
-              <w:tag w:val="Enter skills 3:"/>
-              <w:id w:val="1852378677"/>
-              <w:placeholder>
-                <w:docPart w:val="42C5DD54A98B489EBEB7EFF40BFEA6AE"/>
-              </w:placeholder>
-              <w:temporary/>
-              <w:showingPlcHdr/>
-              <w15:appearance w15:val="hidden"/>
-            </w:sdtPr>
-            <w:sdtEndPr/>
-            <w:sdtContent>
-              <w:p>
-                <w:pPr>
-                  <w:pStyle w:val="ListBullet"/>
-                  <w:spacing w:after="80"/>
-                  <w:rPr>
-                    <w:rFonts w:ascii="Noto Serif" w:hAnsi="Noto Serif" w:cs="Noto Serif"/>
-                    <w:lang w:val="pt-PT"/>
-                  </w:rPr>
-                </w:pPr>
-                <w:r>
-                  <w:rPr>
-                    <w:rFonts w:ascii="Noto Serif" w:hAnsi="Noto Serif" w:cs="Noto Serif"/>
-                    <w:lang w:val="pt-PT"/>
-                  </w:rPr>
-                  <w:t>List one of your strengths</w:t>
-                </w:r>
-              </w:p>
-            </w:sdtContent>
-          </w:sdt>
-          <w:sdt>
-            <w:sdtPr>
+              <w:t>HTML</w:t>
+            </w:r>
+            <w:r>
               <w:rPr>
                 <w:rFonts w:ascii="Noto Serif" w:hAnsi="Noto Serif" w:cs="Noto Serif"/>
                 <w:lang w:val="pt-PT"/>
               </w:rPr>
-              <w:alias w:val="Enter skills 4:"/>
-              <w:tag w:val="Enter skills 4:"/>
-              <w:id w:val="25919588"/>
-              <w:placeholder>
-                <w:docPart w:val="7117D8B6F7584CA0B678767A06848B6C"/>
-              </w:placeholder>
-              <w:temporary/>
-              <w:showingPlcHdr/>
-              <w15:appearance w15:val="hidden"/>
-            </w:sdtPr>
-            <w:sdtEndPr/>
-            <w:sdtContent>
-              <w:p>
-                <w:pPr>
-                  <w:pStyle w:val="ListBullet"/>
-                  <w:spacing w:after="80"/>
-                  <w:rPr>
-                    <w:rFonts w:ascii="Noto Serif" w:hAnsi="Noto Serif" w:cs="Noto Serif"/>
-                    <w:lang w:val="pt-PT"/>
-                  </w:rPr>
-                </w:pPr>
-                <w:r>
-                  <w:rPr>
-                    <w:rFonts w:ascii="Noto Serif" w:hAnsi="Noto Serif" w:cs="Noto Serif"/>
-                    <w:lang w:val="pt-PT"/>
-                  </w:rPr>
-                  <w:t>List one of your strengths</w:t>
-                </w:r>
-              </w:p>
-            </w:sdtContent>
-          </w:sdt>
-          <w:sdt>
-            <w:sdtPr>
+              <w:t>, CSS</w:t>
+            </w:r>
+          </w:p>
+          <w:p>
+            <w:pPr>
+              <w:pStyle w:val="ListBullet"/>
+              <w:spacing w:after="80"/>
+              <w:rPr>
+                <w:rFonts w:ascii="Noto Serif" w:hAnsi="Noto Serif" w:cs="Noto Serif"/>
+                <w:lang w:val="en-GB"/>
+              </w:rPr>
+            </w:pPr>
+            <w:proofErr w:type="spellStart"/>
+            <w:r>
               <w:rPr>
                 <w:rFonts w:ascii="Noto Serif" w:hAnsi="Noto Serif" w:cs="Noto Serif"/>
                 <w:lang w:val="pt-PT"/>
               </w:rPr>
-              <w:alias w:val="Enter skills 5:"/>
-              <w:tag w:val="Enter skills 5:"/>
-              <w:id w:val="-1083841696"/>
-              <w:placeholder>
-                <w:docPart w:val="A311F72371284460ADF7631CD0BD5E89"/>
-              </w:placeholder>
-              <w:temporary/>
-              <w:showingPlcHdr/>
-              <w15:appearance w15:val="hidden"/>
-            </w:sdtPr>
-            <w:sdtEndPr/>
-            <w:sdtContent>
-              <w:p>
-                <w:pPr>
-                  <w:pStyle w:val="ListBullet"/>
-                  <w:spacing w:after="80"/>
-                  <w:rPr>
-                    <w:rFonts w:ascii="Noto Serif" w:hAnsi="Noto Serif" w:cs="Noto Serif"/>
-                    <w:lang w:val="pt-PT"/>
-                  </w:rPr>
-                </w:pPr>
-                <w:r>
-                  <w:rPr>
-                    <w:rFonts w:ascii="Noto Serif" w:hAnsi="Noto Serif" w:cs="Noto Serif"/>
-                    <w:lang w:val="pt-PT"/>
-                  </w:rPr>
-                  <w:t>List one of your strengths</w:t>
-                </w:r>
-              </w:p>
-            </w:sdtContent>
-          </w:sdt>
+              <w:t>Javascript</w:t>
+            </w:r>
+            <w:proofErr w:type="spellEnd"/>
+          </w:p>
+          <w:p>
+            <w:pPr>
+              <w:pStyle w:val="ListBullet"/>
+              <w:spacing w:after="80"/>
+              <w:rPr>
+                <w:rFonts w:ascii="Noto Serif" w:hAnsi="Noto Serif" w:cs="Noto Serif"/>
+                <w:lang w:val="en-GB"/>
+              </w:rPr>
+            </w:pPr>
+            <w:r>
+              <w:rPr>
+                <w:rFonts w:ascii="Noto Serif" w:hAnsi="Noto Serif" w:cs="Noto Serif"/>
+                <w:lang w:val="en-GB"/>
+              </w:rPr>
+              <w:t>SQL</w:t>
+            </w:r>
+          </w:p>
+          <w:p>
+            <w:pPr>
+              <w:pStyle w:val="ListBullet"/>
+              <w:spacing w:after="80"/>
+              <w:rPr>
+                <w:rFonts w:ascii="Noto Serif" w:hAnsi="Noto Serif" w:cs="Noto Serif"/>
+                <w:lang w:val="en-GB"/>
+              </w:rPr>
+            </w:pPr>
+            <w:r>
+              <w:rPr>
+                <w:rFonts w:ascii="Noto Serif" w:hAnsi="Noto Serif" w:cs="Noto Serif"/>
+                <w:lang w:val="en-GB"/>
+              </w:rPr>
+              <w:t>Python</w:t>
+            </w:r>
+          </w:p>
         </w:tc>
       </w:tr>
     </w:tbl>
@@ -14433,7 +14215,7 @@
               <w:rPr>
                 <w:rFonts w:ascii="Noto Serif" w:hAnsi="Noto Serif" w:cs="Noto Serif"/>
                 <w:noProof/>
-                <w:lang w:val="pt-PT" w:eastAsia="en-GB"/>
+                <w:lang w:val="en-GB" w:eastAsia="en-GB"/>
               </w:rPr>
               <mc:AlternateContent>
                 <mc:Choice Requires="wpg">
@@ -16041,38 +15823,131 @@
     </w:tbl>
     <w:p>
       <w:pPr>
+        <w:pStyle w:val="ListBullet"/>
         <w:rPr>
           <w:rFonts w:ascii="Noto Serif" w:hAnsi="Noto Serif" w:cs="Noto Serif"/>
           <w:lang w:val="pt-PT"/>
         </w:rPr>
       </w:pPr>
-      <w:sdt>
-        <w:sdtPr>
-          <w:rPr>
-            <w:rFonts w:ascii="Noto Serif" w:hAnsi="Noto Serif" w:cs="Noto Serif"/>
-            <w:lang w:val="pt-PT"/>
-          </w:rPr>
-          <w:alias w:val="Enter activities description:"/>
-          <w:tag w:val="Enter activities description:"/>
-          <w:id w:val="1235818971"/>
-          <w:placeholder>
-            <w:docPart w:val="EFA4439CB4E344DAAF675E10F19FBDA3"/>
-          </w:placeholder>
-          <w:temporary/>
-          <w:showingPlcHdr/>
-          <w15:appearance w15:val="hidden"/>
-        </w:sdtPr>
-        <w:sdtEndPr/>
-        <w:sdtContent>
-          <w:r>
-            <w:rPr>
-              <w:rFonts w:ascii="Noto Serif" w:hAnsi="Noto Serif" w:cs="Noto Serif"/>
-              <w:lang w:val="pt-PT"/>
-            </w:rPr>
-            <w:t>Use this section to highlight your relevant passions, activities, and how you like to give back. It’s good to include Leadership and volunteer experience here. Or show off important extras like publications, certifications, languages and more.</w:t>
-          </w:r>
-        </w:sdtContent>
-      </w:sdt>
+      <w:r>
+        <w:rPr>
+          <w:rFonts w:ascii="Noto Serif" w:hAnsi="Noto Serif" w:cs="Noto Serif"/>
+          <w:lang w:val="pt-PT"/>
+        </w:rPr>
+        <w:t xml:space="preserve">Membro do </w:t>
+      </w:r>
+      <w:proofErr w:type="spellStart"/>
+      <w:r>
+        <w:rPr>
+          <w:rFonts w:ascii="Noto Serif" w:hAnsi="Noto Serif" w:cs="Noto Serif"/>
+          <w:lang w:val="pt-PT"/>
+        </w:rPr>
+        <w:t>iEEE</w:t>
+      </w:r>
+      <w:proofErr w:type="spellEnd"/>
+      <w:r>
+        <w:rPr>
+          <w:rFonts w:ascii="Noto Serif" w:hAnsi="Noto Serif" w:cs="Noto Serif"/>
+          <w:lang w:val="pt-PT"/>
+        </w:rPr>
+        <w:t xml:space="preserve"> desde 2013. </w:t>
+      </w:r>
+    </w:p>
+    <w:p>
+      <w:pPr>
+        <w:pStyle w:val="ListBullet"/>
+        <w:rPr>
+          <w:rFonts w:ascii="Noto Serif" w:hAnsi="Noto Serif" w:cs="Noto Serif"/>
+          <w:lang w:val="pt-PT"/>
+        </w:rPr>
+      </w:pPr>
+      <w:r>
+        <w:rPr>
+          <w:rFonts w:ascii="Noto Serif" w:hAnsi="Noto Serif" w:cs="Noto Serif"/>
+          <w:lang w:val="pt-PT"/>
+        </w:rPr>
+        <w:t xml:space="preserve">Membro do </w:t>
+      </w:r>
+      <w:proofErr w:type="spellStart"/>
+      <w:r>
+        <w:rPr>
+          <w:rFonts w:ascii="Noto Serif" w:hAnsi="Noto Serif" w:cs="Noto Serif"/>
+          <w:lang w:val="pt-PT"/>
+        </w:rPr>
+        <w:t>HackerSchool</w:t>
+      </w:r>
+      <w:proofErr w:type="spellEnd"/>
+      <w:r>
+        <w:rPr>
+          <w:rFonts w:ascii="Noto Serif" w:hAnsi="Noto Serif" w:cs="Noto Serif"/>
+          <w:lang w:val="pt-PT"/>
+        </w:rPr>
+        <w:t xml:space="preserve"> no IST - Instituto Superior Técnico durante os anos 2013 e 2014. </w:t>
+      </w:r>
+    </w:p>
+    <w:p>
+      <w:pPr>
+        <w:pStyle w:val="ListBullet"/>
+        <w:rPr>
+          <w:rFonts w:ascii="Noto Serif" w:hAnsi="Noto Serif" w:cs="Noto Serif"/>
+          <w:lang w:val="pt-PT"/>
+        </w:rPr>
+      </w:pPr>
+      <w:r>
+        <w:rPr>
+          <w:rFonts w:ascii="Noto Serif" w:hAnsi="Noto Serif" w:cs="Noto Serif"/>
+          <w:lang w:val="pt-PT"/>
+        </w:rPr>
+        <w:t xml:space="preserve"> Membro do ramo de robótica e automação no ISCTE - Instituto Universitário de Lisboa e classificação de 2º lugar nacional no concurso nacional de robótica do instituto politécnico da Guarda (Robô Bombeiro).</w:t>
+      </w:r>
+    </w:p>
+    <w:p>
+      <w:pPr>
+        <w:pStyle w:val="ListBullet"/>
+        <w:rPr>
+          <w:rFonts w:ascii="Noto Serif" w:hAnsi="Noto Serif" w:cs="Noto Serif"/>
+          <w:lang w:val="pt-PT"/>
+        </w:rPr>
+      </w:pPr>
+      <w:r>
+        <w:rPr>
+          <w:rFonts w:ascii="Noto Serif" w:hAnsi="Noto Serif" w:cs="Noto Serif"/>
+          <w:lang w:val="pt-PT"/>
+        </w:rPr>
+        <w:t xml:space="preserve">Participação em diversos workshops de programação e </w:t>
+      </w:r>
+      <w:proofErr w:type="spellStart"/>
+      <w:r>
+        <w:rPr>
+          <w:rFonts w:ascii="Noto Serif" w:hAnsi="Noto Serif" w:cs="Noto Serif"/>
+          <w:lang w:val="pt-PT"/>
+        </w:rPr>
+        <w:t>Public</w:t>
+      </w:r>
+      <w:proofErr w:type="spellEnd"/>
+      <w:r>
+        <w:rPr>
+          <w:rFonts w:ascii="Noto Serif" w:hAnsi="Noto Serif" w:cs="Noto Serif"/>
+          <w:lang w:val="pt-PT"/>
+        </w:rPr>
+        <w:t xml:space="preserve"> </w:t>
+      </w:r>
+      <w:proofErr w:type="spellStart"/>
+      <w:r>
+        <w:rPr>
+          <w:rFonts w:ascii="Noto Serif" w:hAnsi="Noto Serif" w:cs="Noto Serif"/>
+          <w:lang w:val="pt-PT"/>
+        </w:rPr>
+        <w:t>Speaking</w:t>
+      </w:r>
+      <w:proofErr w:type="spellEnd"/>
+      <w:r>
+        <w:rPr>
+          <w:rFonts w:ascii="Noto Serif" w:hAnsi="Noto Serif" w:cs="Noto Serif"/>
+          <w:lang w:val="pt-PT"/>
+        </w:rPr>
+        <w:t xml:space="preserve"> no ISCTE - Instituto Universitário de Lisboa.</w:t>
+      </w:r>
     </w:p>
     <w:sectPr>
       <w:footerReference w:type="default" r:id="rId8"/>
@@ -16451,10 +16326,11 @@
   <w:abstractNum w:abstractNumId="9" w15:restartNumberingAfterBreak="0">
     <w:nsid w:val="FFFFFF89"/>
     <w:multiLevelType w:val="singleLevel"/>
-    <w:tmpl w:val="1194A500"/>
+    <w:tmpl w:val="BE5C667C"/>
     <w:lvl w:ilvl="0">
       <w:start w:val="1"/>
       <w:numFmt w:val="bullet"/>
+      <w:pStyle w:val="ListBullet"/>
       <w:lvlText w:val=""/>
       <w:lvlJc w:val="left"/>
       <w:pPr>
@@ -16956,6 +16832,9 @@
   </w:num>
   <w:num w:numId="15">
     <w:abstractNumId w:val="11"/>
+  </w:num>
+  <w:num w:numId="16">
+    <w:abstractNumId w:val="12"/>
   </w:num>
 </w:numbering>
 </file>
@@ -18370,119 +18249,23 @@
       <w:szCs w:val="20"/>
     </w:rPr>
   </w:style>
+  <w:style w:type="character" w:styleId="Hyperlink">
+    <w:name w:val="Hyperlink"/>
+    <w:basedOn w:val="DefaultParagraphFont"/>
+    <w:uiPriority w:val="99"/>
+    <w:unhideWhenUsed/>
+    <w:rsid w:val="007670CF"/>
+    <w:rPr>
+      <w:color w:val="886288" w:themeColor="hyperlink"/>
+      <w:u w:val="single"/>
+    </w:rPr>
+  </w:style>
 </w:styles>
 </file>
 
 <file path=word/glossary/document.xml><?xml version="1.0" encoding="utf-8"?>
 <w:glossaryDocument xmlns:wpc="http://schemas.microsoft.com/office/word/2010/wordprocessingCanvas" xmlns:cx="http://schemas.microsoft.com/office/drawing/2014/chartex" xmlns:mc="http://schemas.openxmlformats.org/markup-compatibility/2006" xmlns:o="urn:schemas-microsoft-com:office:office" xmlns:r="http://schemas.openxmlformats.org/officeDocument/2006/relationships" xmlns:m="http://schemas.openxmlformats.org/officeDocument/2006/math" xmlns:v="urn:schemas-microsoft-com:vml" xmlns:wp14="http://schemas.microsoft.com/office/word/2010/wordprocessingDrawing" xmlns:wp="http://schemas.openxmlformats.org/drawingml/2006/wordprocessingDrawing" xmlns:w10="urn:schemas-microsoft-com:office:word" xmlns:w="http://schemas.openxmlformats.org/wordprocessingml/2006/main" xmlns:w14="http://schemas.microsoft.com/office/word/2010/wordml" xmlns:w15="http://schemas.microsoft.com/office/word/2012/wordml" xmlns:w16se="http://schemas.microsoft.com/office/word/2015/wordml/symex" xmlns:wpg="http://schemas.microsoft.com/office/word/2010/wordprocessingGroup" xmlns:wpi="http://schemas.microsoft.com/office/word/2010/wordprocessingInk" xmlns:wne="http://schemas.microsoft.com/office/word/2006/wordml" xmlns:wps="http://schemas.microsoft.com/office/word/2010/wordprocessingShape" mc:Ignorable="w14 w15 w16se wp14">
   <w:docParts>
-    <w:docPart>
-      <w:docPartPr>
-        <w:name w:val="16097821E9AC4AF3B479D8274400C4FB"/>
-        <w:category>
-          <w:name w:val="General"/>
-          <w:gallery w:val="placeholder"/>
-        </w:category>
-        <w:types>
-          <w:type w:val="bbPlcHdr"/>
-        </w:types>
-        <w:behaviors>
-          <w:behavior w:val="content"/>
-        </w:behaviors>
-        <w:guid w:val="{39CEBDAA-A7F4-4F7B-A051-00B641DDBFE4}"/>
-      </w:docPartPr>
-      <w:docPartBody>
-        <w:p>
-          <w:pPr>
-            <w:pStyle w:val="16097821E9AC4AF3B479D8274400C4FB"/>
-          </w:pPr>
-          <w:r>
-            <w:t>Degree Title</w:t>
-          </w:r>
-        </w:p>
-      </w:docPartBody>
-    </w:docPart>
-    <w:docPart>
-      <w:docPartPr>
-        <w:name w:val="33EC5E51755548578FC03538FF268DE6"/>
-        <w:category>
-          <w:name w:val="General"/>
-          <w:gallery w:val="placeholder"/>
-        </w:category>
-        <w:types>
-          <w:type w:val="bbPlcHdr"/>
-        </w:types>
-        <w:behaviors>
-          <w:behavior w:val="content"/>
-        </w:behaviors>
-        <w:guid w:val="{B8BDD7C8-BE7D-4E77-A6AE-9088B3B5F07B}"/>
-      </w:docPartPr>
-      <w:docPartBody>
-        <w:p>
-          <w:pPr>
-            <w:pStyle w:val="33EC5E51755548578FC03538FF268DE6"/>
-          </w:pPr>
-          <w:r>
-            <w:rPr>
-              <w:rStyle w:val="Emphasis"/>
-            </w:rPr>
-            <w:t>School</w:t>
-          </w:r>
-        </w:p>
-      </w:docPartBody>
-    </w:docPart>
-    <w:docPart>
-      <w:docPartPr>
-        <w:name w:val="DAC9CC71B93D4B88B1FC99CFD1F63AAD"/>
-        <w:category>
-          <w:name w:val="General"/>
-          <w:gallery w:val="placeholder"/>
-        </w:category>
-        <w:types>
-          <w:type w:val="bbPlcHdr"/>
-        </w:types>
-        <w:behaviors>
-          <w:behavior w:val="content"/>
-        </w:behaviors>
-        <w:guid w:val="{A3188DBA-ED33-41FA-A98D-1D7959CAB2A1}"/>
-      </w:docPartPr>
-      <w:docPartBody>
-        <w:p>
-          <w:pPr>
-            <w:pStyle w:val="DAC9CC71B93D4B88B1FC99CFD1F63AAD"/>
-          </w:pPr>
-          <w:r>
-            <w:t>Dates From</w:t>
-          </w:r>
-        </w:p>
-      </w:docPartBody>
-    </w:docPart>
-    <w:docPart>
-      <w:docPartPr>
-        <w:name w:val="A3EDB670E91244A3BE13C4FB2AD6607D"/>
-        <w:category>
-          <w:name w:val="General"/>
-          <w:gallery w:val="placeholder"/>
-        </w:category>
-        <w:types>
-          <w:type w:val="bbPlcHdr"/>
-        </w:types>
-        <w:behaviors>
-          <w:behavior w:val="content"/>
-        </w:behaviors>
-        <w:guid w:val="{D1C88882-04A2-43C4-BBDD-E6BE35DBA257}"/>
-      </w:docPartPr>
-      <w:docPartBody>
-        <w:p>
-          <w:pPr>
-            <w:pStyle w:val="A3EDB670E91244A3BE13C4FB2AD6607D"/>
-          </w:pPr>
-          <w:r>
-            <w:t>To</w:t>
-          </w:r>
-        </w:p>
-      </w:docPartBody>
-    </w:docPart>
     <w:docPart>
       <w:docPartPr>
         <w:name w:val="4EE107FAA33C41F3BDA5F3BBF67C47F9"/>
@@ -18511,113 +18294,6 @@
     </w:docPart>
     <w:docPart>
       <w:docPartPr>
-        <w:name w:val="B6C01C0AF5EF48709BBD4B93B8906C95"/>
-        <w:category>
-          <w:name w:val="General"/>
-          <w:gallery w:val="placeholder"/>
-        </w:category>
-        <w:types>
-          <w:type w:val="bbPlcHdr"/>
-        </w:types>
-        <w:behaviors>
-          <w:behavior w:val="content"/>
-        </w:behaviors>
-        <w:guid w:val="{A2867C8C-13B5-4710-BE64-F75BC8AD3C40}"/>
-      </w:docPartPr>
-      <w:docPartBody>
-        <w:p>
-          <w:pPr>
-            <w:pStyle w:val="B6C01C0AF5EF48709BBD4B93B8906C95"/>
-          </w:pPr>
-          <w:r>
-            <w:t>Degree Title</w:t>
-          </w:r>
-        </w:p>
-      </w:docPartBody>
-    </w:docPart>
-    <w:docPart>
-      <w:docPartPr>
-        <w:name w:val="F96ACA1C427643C3A32360B3E0120E85"/>
-        <w:category>
-          <w:name w:val="General"/>
-          <w:gallery w:val="placeholder"/>
-        </w:category>
-        <w:types>
-          <w:type w:val="bbPlcHdr"/>
-        </w:types>
-        <w:behaviors>
-          <w:behavior w:val="content"/>
-        </w:behaviors>
-        <w:guid w:val="{69FB88A6-D056-4DB6-B823-6E6B0D1A33B4}"/>
-      </w:docPartPr>
-      <w:docPartBody>
-        <w:p>
-          <w:pPr>
-            <w:pStyle w:val="F96ACA1C427643C3A32360B3E0120E85"/>
-          </w:pPr>
-          <w:r>
-            <w:rPr>
-              <w:rStyle w:val="Emphasis"/>
-            </w:rPr>
-            <w:t>School</w:t>
-          </w:r>
-        </w:p>
-      </w:docPartBody>
-    </w:docPart>
-    <w:docPart>
-      <w:docPartPr>
-        <w:name w:val="9EB9E49A64694E2CA827692AD98B16EA"/>
-        <w:category>
-          <w:name w:val="General"/>
-          <w:gallery w:val="placeholder"/>
-        </w:category>
-        <w:types>
-          <w:type w:val="bbPlcHdr"/>
-        </w:types>
-        <w:behaviors>
-          <w:behavior w:val="content"/>
-        </w:behaviors>
-        <w:guid w:val="{6F7F0E44-ABDC-4D7E-B19C-116E88A3FB75}"/>
-      </w:docPartPr>
-      <w:docPartBody>
-        <w:p>
-          <w:pPr>
-            <w:pStyle w:val="9EB9E49A64694E2CA827692AD98B16EA"/>
-          </w:pPr>
-          <w:r>
-            <w:t>Dates From</w:t>
-          </w:r>
-        </w:p>
-      </w:docPartBody>
-    </w:docPart>
-    <w:docPart>
-      <w:docPartPr>
-        <w:name w:val="F254AFA1618D4390B43356181E1059E3"/>
-        <w:category>
-          <w:name w:val="General"/>
-          <w:gallery w:val="placeholder"/>
-        </w:category>
-        <w:types>
-          <w:type w:val="bbPlcHdr"/>
-        </w:types>
-        <w:behaviors>
-          <w:behavior w:val="content"/>
-        </w:behaviors>
-        <w:guid w:val="{934DD63F-D08E-4D58-85AB-9724CF88EC92}"/>
-      </w:docPartPr>
-      <w:docPartBody>
-        <w:p>
-          <w:pPr>
-            <w:pStyle w:val="F254AFA1618D4390B43356181E1059E3"/>
-          </w:pPr>
-          <w:r>
-            <w:t>To</w:t>
-          </w:r>
-        </w:p>
-      </w:docPartBody>
-    </w:docPart>
-    <w:docPart>
-      <w:docPartPr>
         <w:name w:val="10B5B27807F64AD0A003739300A70414"/>
         <w:category>
           <w:name w:val="General"/>
@@ -18638,162 +18314,6 @@
           </w:pPr>
           <w:r>
             <w:t>It’s okay to brag about your GPA, awards, and honors. Feel free to summarize your coursework too.</w:t>
-          </w:r>
-        </w:p>
-      </w:docPartBody>
-    </w:docPart>
-    <w:docPart>
-      <w:docPartPr>
-        <w:name w:val="E53B63849A014EE1B25A98EDF9E61452"/>
-        <w:category>
-          <w:name w:val="General"/>
-          <w:gallery w:val="placeholder"/>
-        </w:category>
-        <w:types>
-          <w:type w:val="bbPlcHdr"/>
-        </w:types>
-        <w:behaviors>
-          <w:behavior w:val="content"/>
-        </w:behaviors>
-        <w:guid w:val="{90645A09-3680-471D-90FE-6E9C4D5A3718}"/>
-      </w:docPartPr>
-      <w:docPartBody>
-        <w:p>
-          <w:pPr>
-            <w:pStyle w:val="E53B63849A014EE1B25A98EDF9E61452"/>
-          </w:pPr>
-          <w:r>
-            <w:t>List your strengths relevant for the role you’re applying for</w:t>
-          </w:r>
-        </w:p>
-      </w:docPartBody>
-    </w:docPart>
-    <w:docPart>
-      <w:docPartPr>
-        <w:name w:val="FCBE9B8D63B04BBB8C519928ED615FFD"/>
-        <w:category>
-          <w:name w:val="General"/>
-          <w:gallery w:val="placeholder"/>
-        </w:category>
-        <w:types>
-          <w:type w:val="bbPlcHdr"/>
-        </w:types>
-        <w:behaviors>
-          <w:behavior w:val="content"/>
-        </w:behaviors>
-        <w:guid w:val="{21031F37-1FC6-493B-B500-B045FE49E651}"/>
-      </w:docPartPr>
-      <w:docPartBody>
-        <w:p>
-          <w:pPr>
-            <w:pStyle w:val="FCBE9B8D63B04BBB8C519928ED615FFD"/>
-          </w:pPr>
-          <w:r>
-            <w:t>List one of your strengths</w:t>
-          </w:r>
-        </w:p>
-      </w:docPartBody>
-    </w:docPart>
-    <w:docPart>
-      <w:docPartPr>
-        <w:name w:val="42C5DD54A98B489EBEB7EFF40BFEA6AE"/>
-        <w:category>
-          <w:name w:val="General"/>
-          <w:gallery w:val="placeholder"/>
-        </w:category>
-        <w:types>
-          <w:type w:val="bbPlcHdr"/>
-        </w:types>
-        <w:behaviors>
-          <w:behavior w:val="content"/>
-        </w:behaviors>
-        <w:guid w:val="{611E7793-2BF1-43DE-B8FD-52ECF117F20A}"/>
-      </w:docPartPr>
-      <w:docPartBody>
-        <w:p>
-          <w:pPr>
-            <w:pStyle w:val="42C5DD54A98B489EBEB7EFF40BFEA6AE"/>
-          </w:pPr>
-          <w:r>
-            <w:t>List one of your strengths</w:t>
-          </w:r>
-        </w:p>
-      </w:docPartBody>
-    </w:docPart>
-    <w:docPart>
-      <w:docPartPr>
-        <w:name w:val="7117D8B6F7584CA0B678767A06848B6C"/>
-        <w:category>
-          <w:name w:val="General"/>
-          <w:gallery w:val="placeholder"/>
-        </w:category>
-        <w:types>
-          <w:type w:val="bbPlcHdr"/>
-        </w:types>
-        <w:behaviors>
-          <w:behavior w:val="content"/>
-        </w:behaviors>
-        <w:guid w:val="{E4E1F7E3-55AF-49E4-8849-812A7F3DDF19}"/>
-      </w:docPartPr>
-      <w:docPartBody>
-        <w:p>
-          <w:pPr>
-            <w:pStyle w:val="7117D8B6F7584CA0B678767A06848B6C"/>
-          </w:pPr>
-          <w:r>
-            <w:t>List one of your strengths</w:t>
-          </w:r>
-        </w:p>
-      </w:docPartBody>
-    </w:docPart>
-    <w:docPart>
-      <w:docPartPr>
-        <w:name w:val="A311F72371284460ADF7631CD0BD5E89"/>
-        <w:category>
-          <w:name w:val="General"/>
-          <w:gallery w:val="placeholder"/>
-        </w:category>
-        <w:types>
-          <w:type w:val="bbPlcHdr"/>
-        </w:types>
-        <w:behaviors>
-          <w:behavior w:val="content"/>
-        </w:behaviors>
-        <w:guid w:val="{A9FD70E1-8B04-45E2-89ED-EB55AFA95626}"/>
-      </w:docPartPr>
-      <w:docPartBody>
-        <w:p>
-          <w:pPr>
-            <w:pStyle w:val="A311F72371284460ADF7631CD0BD5E89"/>
-          </w:pPr>
-          <w:r>
-            <w:t>List one of your strengths</w:t>
-          </w:r>
-        </w:p>
-      </w:docPartBody>
-    </w:docPart>
-    <w:docPart>
-      <w:docPartPr>
-        <w:name w:val="EFA4439CB4E344DAAF675E10F19FBDA3"/>
-        <w:category>
-          <w:name w:val="General"/>
-          <w:gallery w:val="placeholder"/>
-        </w:category>
-        <w:types>
-          <w:type w:val="bbPlcHdr"/>
-        </w:types>
-        <w:behaviors>
-          <w:behavior w:val="content"/>
-        </w:behaviors>
-        <w:guid w:val="{5C6BB3FB-6638-4133-96C9-FA70436B304B}"/>
-      </w:docPartPr>
-      <w:docPartBody>
-        <w:p>
-          <w:pPr>
-            <w:pStyle w:val="EFA4439CB4E344DAAF675E10F19FBDA3"/>
-          </w:pPr>
-          <w:r>
-            <w:t>Use this section to highlight your relevant passions, activities, and how you like to give back. It’s good to include Leadership and volunteer experience here. Or show off important extras like publications, certifications, languages and more.</w:t>
           </w:r>
         </w:p>
       </w:docPartBody>
@@ -18946,7 +18466,7 @@
     <w:charset w:val="00"/>
     <w:family w:val="roman"/>
     <w:pitch w:val="variable"/>
-    <w:sig w:usb0="E0002EFF" w:usb1="C000785B" w:usb2="00000009" w:usb3="00000000" w:csb0="000001FF" w:csb1="00000000"/>
+    <w:sig w:usb0="E0002AFF" w:usb1="C0007843" w:usb2="00000009" w:usb3="00000000" w:csb0="000001FF" w:csb1="00000000"/>
   </w:font>
   <w:font w:name="Courier New">
     <w:panose1 w:val="02070309020205020404"/>
@@ -18967,14 +18487,14 @@
     <w:charset w:val="00"/>
     <w:family w:val="swiss"/>
     <w:pitch w:val="variable"/>
-    <w:sig w:usb0="E0002AFF" w:usb1="C000247B" w:usb2="00000009" w:usb3="00000000" w:csb0="000001FF" w:csb1="00000000"/>
+    <w:sig w:usb0="A0002AEF" w:usb1="4000207B" w:usb2="00000000" w:usb3="00000000" w:csb0="000001FF" w:csb1="00000000"/>
   </w:font>
   <w:font w:name="Calibri">
     <w:panose1 w:val="020F0502020204030204"/>
     <w:charset w:val="00"/>
     <w:family w:val="swiss"/>
     <w:pitch w:val="variable"/>
-    <w:sig w:usb0="E0002AFF" w:usb1="C000247B" w:usb2="00000009" w:usb3="00000000" w:csb0="000001FF" w:csb1="00000000"/>
+    <w:sig w:usb0="E0002AFF" w:usb1="4000ACFF" w:usb2="00000001" w:usb3="00000000" w:csb0="000001FF" w:csb1="00000000"/>
   </w:font>
   <w:font w:name="Consolas">
     <w:panose1 w:val="020B0609020204030204"/>
@@ -19019,6 +18539,8 @@
     <w:rsid w:val="004C1DC7"/>
     <w:rsid w:val="00593AD3"/>
     <w:rsid w:val="008F1190"/>
+    <w:rsid w:val="00B245C1"/>
+    <w:rsid w:val="00C53E33"/>
     <w:rsid w:val="00FE322E"/>
   </w:rsids>
   <m:mathPr>
@@ -19673,6 +19195,14 @@
     <w:name w:val="44F79676A8314F98B343922157DEB960"/>
     <w:rsid w:val="00593AD3"/>
   </w:style>
+  <w:style w:type="paragraph" w:customStyle="1" w:styleId="C234F90C6AB2402BA2ADCDCB6D8B4591">
+    <w:name w:val="C234F90C6AB2402BA2ADCDCB6D8B4591"/>
+    <w:rsid w:val="00B245C1"/>
+  </w:style>
+  <w:style w:type="paragraph" w:customStyle="1" w:styleId="2630A241445A4338B25B18C8249D9125">
+    <w:name w:val="2630A241445A4338B25B18C8249D9125"/>
+    <w:rsid w:val="00B245C1"/>
+  </w:style>
 </w:styles>
 </file>
 
@@ -19917,7 +19447,7 @@
 <CoverPageProperties xmlns="http://schemas.microsoft.com/office/2006/coverPageProps">
   <PublishDate/>
   <Abstract/>
-  <CompanyAddress>Estrada da torre, Nº75 A, bloco B, 1º esquerdo</CompanyAddress>
+  <CompanyAddress>Rua Prof. Bento Jesus Caraca , Lisboa</CompanyAddress>
   <CompanyPhone>936255694</CompanyPhone>
   <CompanyFax/>
   <CompanyEmail>jmabranquinho@gmail.com</CompanyEmail>

--- a/assets/download/CV_pt.docx
+++ b/assets/download/CV_pt.docx
@@ -5,7 +5,7 @@
     <w:tbl>
       <w:tblPr>
         <w:tblStyle w:val="TableGrid"/>
-        <w:tblW w:w="4890" w:type="pct"/>
+        <w:tblW w:w="5000" w:type="pct"/>
         <w:tblInd w:w="5" w:type="dxa"/>
         <w:tblBorders>
           <w:top w:val="none" w:sz="0" w:space="0" w:color="auto"/>
@@ -25,7 +25,7 @@
         <w:tblDescription w:val="First table is the name and contact info layout table. Second table is the objective table"/>
       </w:tblPr>
       <w:tblGrid>
-        <w:gridCol w:w="4706"/>
+        <w:gridCol w:w="4896"/>
         <w:gridCol w:w="3744"/>
       </w:tblGrid>
       <w:tr>
@@ -34,11 +34,11 @@
         </w:trPr>
         <w:tc>
           <w:tcPr>
-            <w:tcW w:w="4706" w:type="dxa"/>
+            <w:tcW w:w="4896" w:type="dxa"/>
             <w:tcMar>
               <w:right w:w="144" w:type="dxa"/>
             </w:tcMar>
-            <w:vAlign w:val="bottom"/>
+            <w:vAlign w:val="center"/>
           </w:tcPr>
           <w:p>
             <w:pPr>
@@ -87,7 +87,7 @@
           <w:tbl>
             <w:tblPr>
               <w:tblStyle w:val="TableGrid"/>
-              <w:tblW w:w="3931" w:type="dxa"/>
+              <w:tblW w:w="3939" w:type="dxa"/>
               <w:tblBorders>
                 <w:top w:val="none" w:sz="0" w:space="0" w:color="auto"/>
                 <w:left w:val="none" w:sz="0" w:space="0" w:color="auto"/>
@@ -105,14 +105,14 @@
               <w:tblDescription w:val="Contact information table"/>
             </w:tblPr>
             <w:tblGrid>
-              <w:gridCol w:w="3572"/>
+              <w:gridCol w:w="3580"/>
               <w:gridCol w:w="20"/>
               <w:gridCol w:w="339"/>
             </w:tblGrid>
             <w:tr>
               <w:tc>
                 <w:tcPr>
-                  <w:tcW w:w="3572" w:type="dxa"/>
+                  <w:tcW w:w="3580" w:type="dxa"/>
                   <w:tcMar>
                     <w:top w:w="0" w:type="dxa"/>
                     <w:left w:w="720" w:type="dxa"/>
@@ -123,8 +123,6 @@
                   <w:pPr>
                     <w:pStyle w:val="ContactInfo"/>
                     <w:rPr>
-                      <w:rFonts w:ascii="Noto Serif" w:hAnsi="Noto Serif" w:cs="Noto Serif"/>
-                      <w:sz w:val="20"/>
                       <w:lang w:val="pt-PT"/>
                     </w:rPr>
                   </w:pPr>
@@ -143,12 +141,13 @@
                       <w15:appearance w15:val="hidden"/>
                       <w:text w:multiLine="1"/>
                     </w:sdtPr>
+                    <w:sdtEndPr/>
                     <w:sdtContent>
                       <w:r>
                         <w:rPr>
                           <w:lang w:val="pt-PT"/>
                         </w:rPr>
-                        <w:t>Rua Prof. Bento Jesus Caraca , Lisboa</w:t>
+                        <w:t>Rua Professor Bento Jesus Caraca (Pontinha)</w:t>
                       </w:r>
                     </w:sdtContent>
                   </w:sdt>
@@ -198,7 +197,7 @@
                     <mc:AlternateContent>
                       <mc:Choice Requires="wps">
                         <w:drawing>
-                          <wp:inline distT="0" distB="0" distL="0" distR="0" wp14:anchorId="210DC644" wp14:editId="287BEAC2">
+                          <wp:inline distT="0" distB="0" distL="0" distR="0" wp14:anchorId="0E875976" wp14:editId="797FB864">
                             <wp:extent cx="118872" cy="118872"/>
                             <wp:effectExtent l="0" t="0" r="0" b="0"/>
                             <wp:docPr id="9" name="Address icon" descr="Address icon"/>
@@ -1278,8 +1277,6 @@
               <w:sdt>
                 <w:sdtPr>
                   <w:rPr>
-                    <w:rFonts w:ascii="Noto Serif" w:hAnsi="Noto Serif" w:cs="Noto Serif"/>
-                    <w:sz w:val="20"/>
                     <w:lang w:val="pt-PT"/>
                   </w:rPr>
                   <w:alias w:val="Enter phone:"/>
@@ -1296,7 +1293,7 @@
                 <w:sdtContent>
                   <w:tc>
                     <w:tcPr>
-                      <w:tcW w:w="3572" w:type="dxa"/>
+                      <w:tcW w:w="3580" w:type="dxa"/>
                       <w:tcMar>
                         <w:left w:w="720" w:type="dxa"/>
                         <w:right w:w="29" w:type="dxa"/>
@@ -1306,15 +1303,11 @@
                       <w:pPr>
                         <w:pStyle w:val="ContactInfo"/>
                         <w:rPr>
-                          <w:rFonts w:ascii="Noto Serif" w:hAnsi="Noto Serif" w:cs="Noto Serif"/>
-                          <w:sz w:val="20"/>
                           <w:lang w:val="pt-PT"/>
                         </w:rPr>
                       </w:pPr>
                       <w:r>
                         <w:rPr>
-                          <w:rFonts w:ascii="Noto Serif" w:hAnsi="Noto Serif" w:cs="Noto Serif"/>
-                          <w:sz w:val="20"/>
                           <w:lang w:val="pt-PT"/>
                         </w:rPr>
                         <w:t>936255694</w:t>
@@ -1366,7 +1359,7 @@
                     <mc:AlternateContent>
                       <mc:Choice Requires="wps">
                         <w:drawing>
-                          <wp:inline distT="0" distB="0" distL="0" distR="0" wp14:anchorId="34E9D5F7" wp14:editId="09C23522">
+                          <wp:inline distT="0" distB="0" distL="0" distR="0" wp14:anchorId="33D1BAD5" wp14:editId="0FF94371">
                             <wp:extent cx="109728" cy="109728"/>
                             <wp:effectExtent l="0" t="0" r="5080" b="5080"/>
                             <wp:docPr id="10" name="Telephone icon" descr="Phone icon"/>
@@ -2154,8 +2147,6 @@
               <w:sdt>
                 <w:sdtPr>
                   <w:rPr>
-                    <w:rFonts w:ascii="Noto Serif" w:hAnsi="Noto Serif" w:cs="Noto Serif"/>
-                    <w:sz w:val="20"/>
                     <w:lang w:val="pt-PT"/>
                   </w:rPr>
                   <w:alias w:val="Enter email:"/>
@@ -2172,7 +2163,7 @@
                 <w:sdtContent>
                   <w:tc>
                     <w:tcPr>
-                      <w:tcW w:w="3572" w:type="dxa"/>
+                      <w:tcW w:w="3580" w:type="dxa"/>
                       <w:tcMar>
                         <w:left w:w="720" w:type="dxa"/>
                         <w:right w:w="29" w:type="dxa"/>
@@ -2182,15 +2173,11 @@
                       <w:pPr>
                         <w:pStyle w:val="ContactInfo"/>
                         <w:rPr>
-                          <w:rFonts w:ascii="Noto Serif" w:hAnsi="Noto Serif" w:cs="Noto Serif"/>
-                          <w:sz w:val="20"/>
                           <w:lang w:val="pt-PT"/>
                         </w:rPr>
                       </w:pPr>
                       <w:r>
                         <w:rPr>
-                          <w:rFonts w:ascii="Noto Serif" w:hAnsi="Noto Serif" w:cs="Noto Serif"/>
-                          <w:sz w:val="20"/>
                           <w:lang w:val="pt-PT"/>
                         </w:rPr>
                         <w:t>jmabranquinho@gmail.com</w:t>
@@ -2242,7 +2229,7 @@
                     <mc:AlternateContent>
                       <mc:Choice Requires="wps">
                         <w:drawing>
-                          <wp:inline distT="0" distB="0" distL="0" distR="0" wp14:anchorId="7A7D0901" wp14:editId="29CF5949">
+                          <wp:inline distT="0" distB="0" distL="0" distR="0" wp14:anchorId="689CF328" wp14:editId="68292CB5">
                             <wp:extent cx="137160" cy="91440"/>
                             <wp:effectExtent l="0" t="0" r="0" b="3810"/>
                             <wp:docPr id="5" name="Freeform 5" descr="Email icon"/>
@@ -2498,10 +2485,6 @@
             <w:tr>
               <w:sdt>
                 <w:sdtPr>
-                  <w:rPr>
-                    <w:rFonts w:ascii="Noto Serif" w:hAnsi="Noto Serif" w:cs="Noto Serif"/>
-                    <w:sz w:val="20"/>
-                  </w:rPr>
                   <w:alias w:val="Enter LinkedIn profile:"/>
                   <w:tag w:val="Enter LinkedIn profile:"/>
                   <w:id w:val="1102843699"/>
@@ -2512,10 +2495,11 @@
                   <w15:appearance w15:val="hidden"/>
                   <w:text w:multiLine="1"/>
                 </w:sdtPr>
+                <w:sdtEndPr/>
                 <w:sdtContent>
                   <w:tc>
                     <w:tcPr>
-                      <w:tcW w:w="3572" w:type="dxa"/>
+                      <w:tcW w:w="3580" w:type="dxa"/>
                       <w:tcMar>
                         <w:left w:w="720" w:type="dxa"/>
                         <w:right w:w="29" w:type="dxa"/>
@@ -2524,17 +2508,9 @@
                     <w:p>
                       <w:pPr>
                         <w:pStyle w:val="ContactInfo"/>
-                        <w:rPr>
-                          <w:rFonts w:ascii="Noto Serif" w:hAnsi="Noto Serif" w:cs="Noto Serif"/>
-                          <w:sz w:val="20"/>
-                        </w:rPr>
                       </w:pPr>
                       <w:r>
-                        <w:rPr>
-                          <w:rFonts w:ascii="Noto Serif" w:hAnsi="Noto Serif" w:cs="Noto Serif"/>
-                          <w:sz w:val="20"/>
-                        </w:rPr>
-                        <w:t>https://www.linkedin.com/in/jorgebranquinho/</w:t>
+                        <w:t>www.linkedin.com/in/jorge-branquinho-420a44b8</w:t>
                       </w:r>
                     </w:p>
                   </w:tc>
@@ -2583,7 +2559,7 @@
                     <mc:AlternateContent>
                       <mc:Choice Requires="wps">
                         <w:drawing>
-                          <wp:inline distT="0" distB="0" distL="0" distR="0" wp14:anchorId="12A10AFB" wp14:editId="472F0145">
+                          <wp:inline distT="0" distB="0" distL="0" distR="0" wp14:anchorId="1DEEBC50" wp14:editId="6ABAFEEF">
                             <wp:extent cx="109728" cy="109728"/>
                             <wp:effectExtent l="0" t="0" r="5080" b="5080"/>
                             <wp:docPr id="11" name="LinkedIn icon" descr="LinkedIn icon"/>
@@ -3527,10 +3503,11 @@
                 </w:p>
               </w:tc>
             </w:tr>
+            <w:bookmarkStart w:id="0" w:name="OLE_LINK3"/>
             <w:tr>
               <w:tc>
                 <w:tcPr>
-                  <w:tcW w:w="3572" w:type="dxa"/>
+                  <w:tcW w:w="3580" w:type="dxa"/>
                   <w:tcMar>
                     <w:left w:w="720" w:type="dxa"/>
                     <w:right w:w="29" w:type="dxa"/>
@@ -3540,18 +3517,11 @@
                   <w:pPr>
                     <w:pStyle w:val="ContactInfo"/>
                     <w:rPr>
-                      <w:rFonts w:ascii="Noto Serif" w:hAnsi="Noto Serif" w:cs="Noto Serif"/>
-                      <w:sz w:val="20"/>
                       <w:lang w:val="pt-PT"/>
                     </w:rPr>
                   </w:pPr>
                   <w:sdt>
                     <w:sdtPr>
-                      <w:rPr>
-                        <w:rFonts w:ascii="Noto Serif" w:hAnsi="Noto Serif" w:cs="Noto Serif"/>
-                        <w:sz w:val="20"/>
-                        <w:lang w:val="pt-PT"/>
-                      </w:rPr>
                       <w:alias w:val="Enter Twitter/blog/portfolio:"/>
                       <w:tag w:val="Enter Twitter/blog/portfolio:"/>
                       <w:id w:val="182791170"/>
@@ -3564,15 +3534,11 @@
                     </w:sdtPr>
                     <w:sdtContent>
                       <w:r>
-                        <w:rPr>
-                          <w:rFonts w:ascii="Noto Serif" w:hAnsi="Noto Serif" w:cs="Noto Serif"/>
-                          <w:sz w:val="20"/>
-                          <w:lang w:val="pt-PT"/>
-                        </w:rPr>
                         <w:t>jmabranquinho.github.io</w:t>
                       </w:r>
                     </w:sdtContent>
                   </w:sdt>
+                  <w:bookmarkEnd w:id="0"/>
                 </w:p>
               </w:tc>
               <w:tc>
@@ -3618,7 +3584,7 @@
                     <mc:AlternateContent>
                       <mc:Choice Requires="wps">
                         <w:drawing>
-                          <wp:inline distT="0" distB="0" distL="0" distR="0" wp14:anchorId="70741ECE" wp14:editId="31CEBB4C">
+                          <wp:inline distT="0" distB="0" distL="0" distR="0" wp14:anchorId="121DE6D6" wp14:editId="202D5638">
                             <wp:extent cx="118872" cy="118872"/>
                             <wp:effectExtent l="0" t="0" r="0" b="0"/>
                             <wp:docPr id="12" name="Website icon" descr="Twitter/Blog/Portfolio icon"/>
@@ -5345,7 +5311,6 @@
             <w:pPr>
               <w:pStyle w:val="ContactInfo"/>
               <w:rPr>
-                <w:rFonts w:ascii="Noto Serif" w:hAnsi="Noto Serif" w:cs="Noto Serif"/>
                 <w:lang w:val="pt-PT"/>
               </w:rPr>
             </w:pPr>
@@ -6765,8 +6730,6 @@
               </w:rPr>
               <w:t>objetivos</w:t>
             </w:r>
-            <w:bookmarkStart w:id="0" w:name="_GoBack"/>
-            <w:bookmarkEnd w:id="0"/>
           </w:p>
         </w:tc>
       </w:tr>
@@ -6784,14 +6747,51 @@
           <w:rFonts w:ascii="Noto Serif" w:hAnsi="Noto Serif" w:cs="Noto Serif"/>
           <w:lang w:val="pt-PT"/>
         </w:rPr>
-        <w:t>Procuro um ambiente profissional dinâmico onde eu possa utilizar e desenvolver as minhas habilidades e conhecimentos, sendo inovador e criativo. Procuro tornar-me um bem valioso para a organizaç</w:t>
+        <w:t>Procuro</w:t>
       </w:r>
       <w:r>
         <w:rPr>
           <w:rFonts w:ascii="Noto Serif" w:hAnsi="Noto Serif" w:cs="Noto Serif"/>
           <w:lang w:val="pt-PT"/>
         </w:rPr>
-        <w:t>ão, tornando-me um membro ativo</w:t>
+        <w:t xml:space="preserve"> um ambiente profissional </w:t>
+      </w:r>
+      <w:r>
+        <w:rPr>
+          <w:rFonts w:ascii="Noto Serif" w:hAnsi="Noto Serif" w:cs="Noto Serif"/>
+          <w:lang w:val="pt-PT"/>
+        </w:rPr>
+        <w:t xml:space="preserve">e </w:t>
+      </w:r>
+      <w:r>
+        <w:rPr>
+          <w:rFonts w:ascii="Noto Serif" w:hAnsi="Noto Serif" w:cs="Noto Serif"/>
+          <w:lang w:val="pt-PT"/>
+        </w:rPr>
+        <w:t xml:space="preserve">dinâmico onde eu possa utilizar e desenvolver as minhas habilidades, sendo inovador, criativo e adaptável. </w:t>
+      </w:r>
+      <w:r>
+        <w:rPr>
+          <w:rFonts w:ascii="Noto Serif" w:hAnsi="Noto Serif" w:cs="Noto Serif"/>
+          <w:lang w:val="pt-PT"/>
+        </w:rPr>
+        <w:t>Estou curioso em aprender novas tecnologias e em partilhar os meus conhecimentos. Aspiro ser</w:t>
+      </w:r>
+      <w:r>
+        <w:rPr>
+          <w:rFonts w:ascii="Noto Serif" w:hAnsi="Noto Serif" w:cs="Noto Serif"/>
+          <w:lang w:val="pt-PT"/>
+        </w:rPr>
+        <w:t xml:space="preserve"> um bem valioso para a organização, tornand</w:t>
+      </w:r>
+      <w:bookmarkStart w:id="1" w:name="_GoBack"/>
+      <w:bookmarkEnd w:id="1"/>
+      <w:r>
+        <w:rPr>
+          <w:rFonts w:ascii="Noto Serif" w:hAnsi="Noto Serif" w:cs="Noto Serif"/>
+          <w:lang w:val="pt-PT"/>
+        </w:rPr>
+        <w:t>o-me um membro ativo</w:t>
       </w:r>
       <w:r>
         <w:rPr>
@@ -6799,6 +6799,13 @@
           <w:lang w:val="pt-PT"/>
         </w:rPr>
         <w:t>.</w:t>
+      </w:r>
+      <w:r>
+        <w:rPr>
+          <w:rFonts w:ascii="Noto Serif" w:hAnsi="Noto Serif" w:cs="Noto Serif"/>
+          <w:lang w:val="pt-PT"/>
+        </w:rPr>
+        <w:t xml:space="preserve"> </w:t>
       </w:r>
     </w:p>
     <w:tbl>
@@ -9053,28 +9060,21 @@
           <w:rFonts w:ascii="Noto Serif" w:hAnsi="Noto Serif" w:cs="Noto Serif"/>
           <w:lang w:val="pt-PT"/>
         </w:rPr>
-        <w:t xml:space="preserve">Mestrado em </w:t>
+        <w:t xml:space="preserve">Mestrado - </w:t>
       </w:r>
       <w:r>
         <w:rPr>
           <w:rFonts w:ascii="Noto Serif" w:hAnsi="Noto Serif" w:cs="Noto Serif"/>
           <w:lang w:val="pt-PT"/>
         </w:rPr>
-        <w:t>Sistemas de info</w:t>
+        <w:t>Sistemas de informação e Gestão do Conhecimento</w:t>
       </w:r>
       <w:r>
         <w:rPr>
           <w:rFonts w:ascii="Noto Serif" w:hAnsi="Noto Serif" w:cs="Noto Serif"/>
           <w:lang w:val="pt-PT"/>
         </w:rPr>
-        <w:t>rmação e Gestão do Conhecimento</w:t>
-      </w:r>
-      <w:r>
-        <w:rPr>
-          <w:rFonts w:ascii="Noto Serif" w:hAnsi="Noto Serif" w:cs="Noto Serif"/>
-          <w:lang w:val="pt-PT"/>
-        </w:rPr>
-        <w:t xml:space="preserve">| </w:t>
+        <w:t xml:space="preserve"> | </w:t>
       </w:r>
       <w:r>
         <w:rPr>
@@ -9082,15 +9082,7 @@
           <w:rFonts w:ascii="Noto Serif" w:hAnsi="Noto Serif" w:cs="Noto Serif"/>
           <w:lang w:val="pt-PT"/>
         </w:rPr>
-        <w:t>ISCTE - Instituto Universitário de Lisboa</w:t>
-      </w:r>
-      <w:r>
-        <w:rPr>
-          <w:rStyle w:val="Emphasis"/>
-          <w:rFonts w:ascii="Noto Serif" w:hAnsi="Noto Serif" w:cs="Noto Serif"/>
-          <w:lang w:val="pt-PT"/>
-        </w:rPr>
-        <w:t xml:space="preserve"> </w:t>
+        <w:t>ISCTE-IUL</w:t>
       </w:r>
     </w:p>
     <w:p>
@@ -9125,38 +9117,43 @@
     </w:p>
     <w:p>
       <w:pPr>
+        <w:jc w:val="both"/>
         <w:rPr>
           <w:rFonts w:ascii="Noto Serif" w:hAnsi="Noto Serif" w:cs="Noto Serif"/>
-          <w:lang w:val="en-GB"/>
+          <w:lang w:val="pt-PT"/>
         </w:rPr>
       </w:pPr>
-      <w:sdt>
-        <w:sdtPr>
-          <w:rPr>
-            <w:rFonts w:ascii="Noto Serif" w:hAnsi="Noto Serif" w:cs="Noto Serif"/>
-            <w:lang w:val="pt-PT"/>
-          </w:rPr>
-          <w:alias w:val="Enter education details 1:"/>
-          <w:tag w:val="Enter education details 1:"/>
-          <w:id w:val="923453648"/>
-          <w:placeholder>
-            <w:docPart w:val="4EE107FAA33C41F3BDA5F3BBF67C47F9"/>
-          </w:placeholder>
-          <w:temporary/>
-          <w:showingPlcHdr/>
-          <w15:appearance w15:val="hidden"/>
-        </w:sdtPr>
-        <w:sdtEndPr/>
-        <w:sdtContent>
-          <w:r>
-            <w:rPr>
-              <w:rFonts w:ascii="Noto Serif" w:hAnsi="Noto Serif" w:cs="Noto Serif"/>
-              <w:lang w:val="pt-PT"/>
-            </w:rPr>
-            <w:t>It’s okay to brag about your GPA, awards, and honors. Feel free to summarize your coursework too.</w:t>
-          </w:r>
-        </w:sdtContent>
-      </w:sdt>
+      <w:r>
+        <w:rPr>
+          <w:rFonts w:ascii="Noto Serif" w:hAnsi="Noto Serif" w:cs="Noto Serif"/>
+          <w:lang w:val="pt-PT"/>
+        </w:rPr>
+        <w:t xml:space="preserve">O Mestrado em Gestão de Sistemas de Informação proporciona formação avançada no domínio dos sistemas de informação, nas suas vertentes tecnológica e organizacional, com particular ênfase nos aspetos relacionados com a organização da informação, Business </w:t>
+      </w:r>
+      <w:proofErr w:type="spellStart"/>
+      <w:r>
+        <w:rPr>
+          <w:rFonts w:ascii="Noto Serif" w:hAnsi="Noto Serif" w:cs="Noto Serif"/>
+          <w:lang w:val="pt-PT"/>
+        </w:rPr>
+        <w:t>Intelligence</w:t>
+      </w:r>
+      <w:proofErr w:type="spellEnd"/>
+      <w:r>
+        <w:rPr>
+          <w:rFonts w:ascii="Noto Serif" w:hAnsi="Noto Serif" w:cs="Noto Serif"/>
+          <w:lang w:val="pt-PT"/>
+        </w:rPr>
+        <w:t xml:space="preserve"> e a gestão de projetos.</w:t>
+      </w:r>
+    </w:p>
+    <w:p>
+      <w:pPr>
+        <w:rPr>
+          <w:rFonts w:ascii="Noto Serif" w:hAnsi="Noto Serif" w:cs="Noto Serif"/>
+          <w:lang w:val="pt-PT"/>
+        </w:rPr>
+      </w:pPr>
     </w:p>
     <w:p>
       <w:pPr>
@@ -9171,14 +9168,7 @@
           <w:rFonts w:ascii="Noto Serif" w:hAnsi="Noto Serif" w:cs="Noto Serif"/>
           <w:lang w:val="pt-PT"/>
         </w:rPr>
-        <w:t>Licenciatura em</w:t>
-      </w:r>
-      <w:r>
-        <w:rPr>
-          <w:rFonts w:ascii="Noto Serif" w:hAnsi="Noto Serif" w:cs="Noto Serif"/>
-          <w:lang w:val="pt-PT"/>
-        </w:rPr>
-        <w:t xml:space="preserve"> </w:t>
+        <w:t xml:space="preserve">Licenciatura - </w:t>
       </w:r>
       <w:r>
         <w:rPr>
@@ -9192,21 +9182,14 @@
           <w:rFonts w:ascii="Noto Serif" w:hAnsi="Noto Serif" w:cs="Noto Serif"/>
           <w:lang w:val="pt-PT"/>
         </w:rPr>
-        <w:t>I</w:t>
+        <w:t>informática</w:t>
       </w:r>
       <w:r>
         <w:rPr>
           <w:rFonts w:ascii="Noto Serif" w:hAnsi="Noto Serif" w:cs="Noto Serif"/>
           <w:lang w:val="pt-PT"/>
         </w:rPr>
-        <w:t>nformática</w:t>
-      </w:r>
-      <w:r>
-        <w:rPr>
-          <w:rFonts w:ascii="Noto Serif" w:hAnsi="Noto Serif" w:cs="Noto Serif"/>
-          <w:lang w:val="pt-PT"/>
-        </w:rPr>
-        <w:t xml:space="preserve">| </w:t>
+        <w:t xml:space="preserve"> | </w:t>
       </w:r>
       <w:r>
         <w:rPr>
@@ -9214,7 +9197,7 @@
           <w:rFonts w:ascii="Noto Serif" w:hAnsi="Noto Serif" w:cs="Noto Serif"/>
           <w:lang w:val="pt-PT"/>
         </w:rPr>
-        <w:t>ISCTE - Instituto Universitário de Lisboa</w:t>
+        <w:t>ISCTE_IUL</w:t>
       </w:r>
     </w:p>
     <w:p>
@@ -9222,7 +9205,7 @@
         <w:pStyle w:val="Heading3"/>
         <w:rPr>
           <w:rFonts w:ascii="Noto Serif" w:hAnsi="Noto Serif" w:cs="Noto Serif"/>
-          <w:lang w:val="en-GB"/>
+          <w:lang w:val="pt-PT"/>
         </w:rPr>
       </w:pPr>
       <w:r>
@@ -9235,7 +9218,7 @@
       <w:r>
         <w:rPr>
           <w:rFonts w:ascii="Noto Serif" w:hAnsi="Noto Serif" w:cs="Noto Serif"/>
-          <w:lang w:val="en-GB"/>
+          <w:lang w:val="pt-PT"/>
         </w:rPr>
         <w:t xml:space="preserve"> – </w:t>
       </w:r>
@@ -9249,38 +9232,19 @@
     </w:p>
     <w:p>
       <w:pPr>
+        <w:jc w:val="both"/>
         <w:rPr>
           <w:rFonts w:ascii="Noto Serif" w:hAnsi="Noto Serif" w:cs="Noto Serif"/>
-          <w:lang w:val="en-GB"/>
+          <w:lang w:val="pt-PT"/>
         </w:rPr>
       </w:pPr>
-      <w:sdt>
-        <w:sdtPr>
-          <w:rPr>
-            <w:rFonts w:ascii="Noto Serif" w:hAnsi="Noto Serif" w:cs="Noto Serif"/>
-            <w:lang w:val="pt-PT"/>
-          </w:rPr>
-          <w:alias w:val="Enter education details 2:"/>
-          <w:tag w:val="Enter education details 2:"/>
-          <w:id w:val="-213357100"/>
-          <w:placeholder>
-            <w:docPart w:val="10B5B27807F64AD0A003739300A70414"/>
-          </w:placeholder>
-          <w:temporary/>
-          <w:showingPlcHdr/>
-          <w15:appearance w15:val="hidden"/>
-        </w:sdtPr>
-        <w:sdtEndPr/>
-        <w:sdtContent>
-          <w:r>
-            <w:rPr>
-              <w:rFonts w:ascii="Noto Serif" w:hAnsi="Noto Serif" w:cs="Noto Serif"/>
-              <w:lang w:val="pt-PT"/>
-            </w:rPr>
-            <w:t>It’s okay to brag about your GPA, awards, and honors. Feel free to summarize your coursework too.</w:t>
-          </w:r>
-        </w:sdtContent>
-      </w:sdt>
+      <w:r>
+        <w:rPr>
+          <w:rFonts w:ascii="Noto Serif" w:hAnsi="Noto Serif" w:cs="Noto Serif"/>
+          <w:lang w:val="pt-PT"/>
+        </w:rPr>
+        <w:t>A Licenciatura em Engenharia Informática forma engenheiros capazes de responder às atuais exigências da Sociedade de Informação, e dota-os de capacidades para antecipar e responder aos seus novos desafios.</w:t>
+      </w:r>
     </w:p>
     <w:tbl>
       <w:tblPr>
@@ -10834,6 +10798,7 @@
     </w:p>
     <w:p>
       <w:pPr>
+        <w:jc w:val="both"/>
         <w:rPr>
           <w:rFonts w:ascii="Noto Serif" w:hAnsi="Noto Serif" w:cs="Noto Serif"/>
           <w:lang w:val="pt-PT"/>
@@ -10844,8 +10809,122 @@
           <w:rFonts w:ascii="Noto Serif" w:hAnsi="Noto Serif" w:cs="Noto Serif"/>
           <w:lang w:val="pt-PT"/>
         </w:rPr>
-        <w:t>Procuro um ambiente profissional dinâmico onde eu possa utilizar e desenvolver as minhas habilidades e conhecimentos, sendo inovador e criativo. Procuro tornar-me um bem valioso para a organização, tornando-me um membro ativo.</w:t>
+        <w:t>Desenvolver soluções inovadoras usando visão artificial/processamento de imagem para</w:t>
       </w:r>
+      <w:r>
+        <w:rPr>
+          <w:rFonts w:ascii="Noto Serif" w:hAnsi="Noto Serif" w:cs="Noto Serif"/>
+          <w:lang w:val="pt-PT"/>
+        </w:rPr>
+        <w:t xml:space="preserve"> </w:t>
+      </w:r>
+      <w:r>
+        <w:rPr>
+          <w:rFonts w:ascii="Noto Serif" w:hAnsi="Noto Serif" w:cs="Noto Serif"/>
+          <w:lang w:val="pt-PT"/>
+        </w:rPr>
+        <w:t>um leque variado de aplicações.</w:t>
+      </w:r>
+      <w:r>
+        <w:rPr>
+          <w:rFonts w:ascii="Noto Serif" w:hAnsi="Noto Serif" w:cs="Noto Serif"/>
+          <w:lang w:val="pt-PT"/>
+        </w:rPr>
+        <w:t xml:space="preserve"> </w:t>
+      </w:r>
+      <w:r>
+        <w:rPr>
+          <w:rFonts w:ascii="Noto Serif" w:hAnsi="Noto Serif" w:cs="Noto Serif"/>
+          <w:lang w:val="pt-PT"/>
+        </w:rPr>
+        <w:t>E</w:t>
+      </w:r>
+      <w:r>
+        <w:rPr>
+          <w:rFonts w:ascii="Noto Serif" w:hAnsi="Noto Serif" w:cs="Noto Serif"/>
+          <w:lang w:val="pt-PT"/>
+        </w:rPr>
+        <w:t xml:space="preserve">scrita de </w:t>
+      </w:r>
+      <w:proofErr w:type="spellStart"/>
+      <w:r>
+        <w:rPr>
+          <w:rFonts w:ascii="Noto Serif" w:hAnsi="Noto Serif" w:cs="Noto Serif"/>
+          <w:lang w:val="pt-PT"/>
+        </w:rPr>
+        <w:t>papers</w:t>
+      </w:r>
+      <w:proofErr w:type="spellEnd"/>
+      <w:r>
+        <w:rPr>
+          <w:rFonts w:ascii="Noto Serif" w:hAnsi="Noto Serif" w:cs="Noto Serif"/>
+          <w:lang w:val="pt-PT"/>
+        </w:rPr>
+        <w:t xml:space="preserve"> científicos. </w:t>
+      </w:r>
+      <w:r>
+        <w:rPr>
+          <w:rFonts w:ascii="Noto Serif" w:hAnsi="Noto Serif" w:cs="Noto Serif"/>
+          <w:lang w:val="pt-PT"/>
+        </w:rPr>
+        <w:t>As tecnologias predominantes são .NET (incluindo ASP.NET) e C++ (</w:t>
+      </w:r>
+      <w:proofErr w:type="spellStart"/>
+      <w:r>
+        <w:rPr>
+          <w:rFonts w:ascii="Noto Serif" w:hAnsi="Noto Serif" w:cs="Noto Serif"/>
+          <w:lang w:val="pt-PT"/>
+        </w:rPr>
+        <w:t>Managed</w:t>
+      </w:r>
+      <w:proofErr w:type="spellEnd"/>
+      <w:r>
+        <w:rPr>
+          <w:rFonts w:ascii="Noto Serif" w:hAnsi="Noto Serif" w:cs="Noto Serif"/>
+          <w:lang w:val="pt-PT"/>
+        </w:rPr>
+        <w:t xml:space="preserve"> e </w:t>
+      </w:r>
+      <w:proofErr w:type="spellStart"/>
+      <w:r>
+        <w:rPr>
+          <w:rFonts w:ascii="Noto Serif" w:hAnsi="Noto Serif" w:cs="Noto Serif"/>
+          <w:lang w:val="pt-PT"/>
+        </w:rPr>
+        <w:t>Unamanged</w:t>
+      </w:r>
+      <w:proofErr w:type="spellEnd"/>
+      <w:r>
+        <w:rPr>
+          <w:rFonts w:ascii="Noto Serif" w:hAnsi="Noto Serif" w:cs="Noto Serif"/>
+          <w:lang w:val="pt-PT"/>
+        </w:rPr>
+        <w:t xml:space="preserve">). Os projetos são variados desde componentes ligadas diretamente ao hardware, até projetos </w:t>
+      </w:r>
+      <w:proofErr w:type="spellStart"/>
+      <w:r>
+        <w:rPr>
+          <w:rFonts w:ascii="Noto Serif" w:hAnsi="Noto Serif" w:cs="Noto Serif"/>
+          <w:lang w:val="pt-PT"/>
+        </w:rPr>
+        <w:t>full-stack</w:t>
+      </w:r>
+      <w:proofErr w:type="spellEnd"/>
+      <w:r>
+        <w:rPr>
+          <w:rFonts w:ascii="Noto Serif" w:hAnsi="Noto Serif" w:cs="Noto Serif"/>
+          <w:lang w:val="pt-PT"/>
+        </w:rPr>
+        <w:t>, incluindo bases de dados (SQL).</w:t>
+      </w:r>
+    </w:p>
+    <w:p>
+      <w:pPr>
+        <w:rPr>
+          <w:rFonts w:ascii="Noto Serif" w:hAnsi="Noto Serif" w:cs="Noto Serif"/>
+          <w:lang w:val="pt-PT"/>
+        </w:rPr>
+      </w:pPr>
     </w:p>
     <w:p>
       <w:pPr>
@@ -10860,6 +10939,7 @@
           <w:rFonts w:ascii="Noto Serif" w:hAnsi="Noto Serif" w:cs="Noto Serif"/>
           <w:lang w:val="pt-PT"/>
         </w:rPr>
+        <w:lastRenderedPageBreak/>
         <w:t>Consultor e</w:t>
       </w:r>
       <w:r>
@@ -10919,6 +10999,7 @@
     </w:p>
     <w:p>
       <w:pPr>
+        <w:jc w:val="both"/>
         <w:rPr>
           <w:rFonts w:ascii="Noto Serif" w:hAnsi="Noto Serif" w:cs="Noto Serif"/>
           <w:lang w:val="pt-PT"/>
@@ -10968,8 +11049,92 @@
           <w:rFonts w:ascii="Noto Serif" w:hAnsi="Noto Serif" w:cs="Noto Serif"/>
           <w:lang w:val="pt-PT"/>
         </w:rPr>
-        <w:t xml:space="preserve"> (IBM). Implementação de ferramentas de apoio à decisão. Instrução e orientação dos utilizadores às ferramentas de apoio à decisão.</w:t>
+        <w:t xml:space="preserve"> (IBM). </w:t>
       </w:r>
+      <w:r>
+        <w:rPr>
+          <w:rFonts w:ascii="Noto Serif" w:hAnsi="Noto Serif" w:cs="Noto Serif"/>
+          <w:lang w:val="pt-PT"/>
+        </w:rPr>
+        <w:t>I</w:t>
+      </w:r>
+      <w:r>
+        <w:rPr>
+          <w:rFonts w:ascii="Noto Serif" w:hAnsi="Noto Serif" w:cs="Noto Serif"/>
+          <w:lang w:val="pt-PT"/>
+        </w:rPr>
+        <w:t>mplementação de ferramentas de apoio à decisão. Instrução e orientação dos utilizadores às ferramentas de apoio à decisão.</w:t>
+      </w:r>
+      <w:r>
+        <w:rPr>
+          <w:rFonts w:ascii="Noto Serif" w:hAnsi="Noto Serif" w:cs="Noto Serif"/>
+          <w:lang w:val="pt-PT"/>
+        </w:rPr>
+        <w:t xml:space="preserve"> As</w:t>
+      </w:r>
+      <w:r>
+        <w:rPr>
+          <w:rFonts w:ascii="Noto Serif" w:hAnsi="Noto Serif" w:cs="Noto Serif"/>
+          <w:lang w:val="pt-PT"/>
+        </w:rPr>
+        <w:t xml:space="preserve"> ferramentas predominantes são proprietárias da IBM (</w:t>
+      </w:r>
+      <w:proofErr w:type="spellStart"/>
+      <w:r>
+        <w:rPr>
+          <w:rFonts w:ascii="Noto Serif" w:hAnsi="Noto Serif" w:cs="Noto Serif"/>
+          <w:lang w:val="pt-PT"/>
+        </w:rPr>
+        <w:t>Cognos</w:t>
+      </w:r>
+      <w:proofErr w:type="spellEnd"/>
+      <w:r>
+        <w:rPr>
+          <w:rFonts w:ascii="Noto Serif" w:hAnsi="Noto Serif" w:cs="Noto Serif"/>
+          <w:lang w:val="pt-PT"/>
+        </w:rPr>
+        <w:t xml:space="preserve">, Tm1 </w:t>
+      </w:r>
+      <w:proofErr w:type="spellStart"/>
+      <w:r>
+        <w:rPr>
+          <w:rFonts w:ascii="Noto Serif" w:hAnsi="Noto Serif" w:cs="Noto Serif"/>
+          <w:lang w:val="pt-PT"/>
+        </w:rPr>
+        <w:t>TurboIntegrator</w:t>
+      </w:r>
+      <w:proofErr w:type="spellEnd"/>
+      <w:r>
+        <w:rPr>
+          <w:rFonts w:ascii="Noto Serif" w:hAnsi="Noto Serif" w:cs="Noto Serif"/>
+          <w:lang w:val="pt-PT"/>
+        </w:rPr>
+        <w:t xml:space="preserve">, etc.) e foi utilizado Java e </w:t>
+      </w:r>
+      <w:proofErr w:type="spellStart"/>
+      <w:r>
+        <w:rPr>
+          <w:rFonts w:ascii="Noto Serif" w:hAnsi="Noto Serif" w:cs="Noto Serif"/>
+          <w:lang w:val="pt-PT"/>
+        </w:rPr>
+        <w:t>Autoit</w:t>
+      </w:r>
+      <w:proofErr w:type="spellEnd"/>
+      <w:r>
+        <w:rPr>
+          <w:rFonts w:ascii="Noto Serif" w:hAnsi="Noto Serif" w:cs="Noto Serif"/>
+          <w:lang w:val="pt-PT"/>
+        </w:rPr>
+        <w:t xml:space="preserve"> para tarefas de manutenção e automação.</w:t>
+      </w:r>
+    </w:p>
+    <w:p>
+      <w:pPr>
+        <w:rPr>
+          <w:rFonts w:ascii="Noto Serif" w:hAnsi="Noto Serif" w:cs="Noto Serif"/>
+          <w:lang w:val="pt-PT"/>
+        </w:rPr>
+      </w:pPr>
     </w:p>
     <w:p>
       <w:pPr>
@@ -10984,7 +11149,6 @@
           <w:rFonts w:ascii="Noto Serif" w:hAnsi="Noto Serif" w:cs="Noto Serif"/>
           <w:lang w:val="pt-PT"/>
         </w:rPr>
-        <w:lastRenderedPageBreak/>
         <w:t>Professor assistente</w:t>
       </w:r>
       <w:r>
@@ -11085,6 +11249,7 @@
           <w:p>
             <w:pPr>
               <w:pStyle w:val="Icons"/>
+              <w:jc w:val="both"/>
               <w:rPr>
                 <w:rFonts w:ascii="Noto Serif" w:hAnsi="Noto Serif" w:cs="Noto Serif"/>
                 <w:lang w:val="pt-PT"/>
@@ -13969,6 +14134,7 @@
           <w:p>
             <w:pPr>
               <w:pStyle w:val="Heading1"/>
+              <w:jc w:val="both"/>
               <w:outlineLvl w:val="0"/>
               <w:rPr>
                 <w:rFonts w:ascii="Noto Serif" w:hAnsi="Noto Serif" w:cs="Noto Serif"/>
@@ -13980,7 +14146,7 @@
                 <w:rFonts w:ascii="Noto Serif" w:hAnsi="Noto Serif" w:cs="Noto Serif"/>
                 <w:lang w:val="pt-PT"/>
               </w:rPr>
-              <w:t>habilitações</w:t>
+              <w:t>capacidades</w:t>
             </w:r>
           </w:p>
         </w:tc>
@@ -14018,6 +14184,7 @@
             <w:pPr>
               <w:pStyle w:val="ListBullet"/>
               <w:spacing w:after="80"/>
+              <w:jc w:val="both"/>
               <w:rPr>
                 <w:rFonts w:ascii="Noto Serif" w:hAnsi="Noto Serif" w:cs="Noto Serif"/>
                 <w:lang w:val="en-GB"/>
@@ -14028,13 +14195,133 @@
                 <w:rFonts w:ascii="Noto Serif" w:hAnsi="Noto Serif" w:cs="Noto Serif"/>
                 <w:lang w:val="pt-PT"/>
               </w:rPr>
-              <w:t>Java</w:t>
+              <w:t xml:space="preserve">Java </w:t>
+            </w:r>
+            <w:bookmarkStart w:id="2" w:name="OLE_LINK1"/>
+            <w:bookmarkStart w:id="3" w:name="OLE_LINK2"/>
+            <w:r>
+              <w:rPr>
+                <w:rFonts w:ascii="Noto Serif" w:hAnsi="Noto Serif" w:cs="Noto Serif"/>
+                <w:lang w:val="pt-PT"/>
+              </w:rPr>
+              <w:t xml:space="preserve">(incluindo </w:t>
+            </w:r>
+            <w:proofErr w:type="spellStart"/>
+            <w:r>
+              <w:rPr>
+                <w:rFonts w:ascii="Noto Serif" w:hAnsi="Noto Serif" w:cs="Noto Serif"/>
+                <w:lang w:val="pt-PT"/>
+              </w:rPr>
+              <w:t>Android</w:t>
+            </w:r>
+            <w:proofErr w:type="spellEnd"/>
+            <w:r>
+              <w:rPr>
+                <w:rFonts w:ascii="Noto Serif" w:hAnsi="Noto Serif" w:cs="Noto Serif"/>
+                <w:lang w:val="pt-PT"/>
+              </w:rPr>
+              <w:t xml:space="preserve"> SDK)</w:t>
             </w:r>
           </w:p>
           <w:p>
             <w:pPr>
               <w:pStyle w:val="ListBullet"/>
               <w:spacing w:after="80"/>
+              <w:jc w:val="both"/>
+              <w:rPr>
+                <w:rFonts w:ascii="Noto Serif" w:hAnsi="Noto Serif" w:cs="Noto Serif"/>
+                <w:lang w:val="en-GB"/>
+              </w:rPr>
+            </w:pPr>
+            <w:r>
+              <w:rPr>
+                <w:rFonts w:ascii="Noto Serif" w:hAnsi="Noto Serif" w:cs="Noto Serif"/>
+                <w:lang w:val="en-GB"/>
+              </w:rPr>
+              <w:t>SQL (</w:t>
+            </w:r>
+            <w:bookmarkEnd w:id="2"/>
+            <w:bookmarkEnd w:id="3"/>
+            <w:r>
+              <w:rPr>
+                <w:rFonts w:ascii="Noto Serif" w:hAnsi="Noto Serif" w:cs="Noto Serif"/>
+                <w:lang w:val="en-GB"/>
+              </w:rPr>
+              <w:t>MySQL, SQL Anywhere, SQLite)</w:t>
+            </w:r>
+          </w:p>
+          <w:p>
+            <w:pPr>
+              <w:pStyle w:val="ListBullet"/>
+              <w:spacing w:after="80"/>
+              <w:jc w:val="both"/>
+              <w:rPr>
+                <w:rFonts w:ascii="Noto Serif" w:hAnsi="Noto Serif" w:cs="Noto Serif"/>
+                <w:lang w:val="en-GB"/>
+              </w:rPr>
+            </w:pPr>
+            <w:r>
+              <w:rPr>
+                <w:rFonts w:ascii="Noto Serif" w:hAnsi="Noto Serif" w:cs="Noto Serif"/>
+                <w:lang w:val="en-GB"/>
+              </w:rPr>
+              <w:t>DHTML</w:t>
+            </w:r>
+            <w:r>
+              <w:rPr>
+                <w:rFonts w:ascii="Noto Serif" w:hAnsi="Noto Serif" w:cs="Noto Serif"/>
+                <w:lang w:val="en-GB"/>
+              </w:rPr>
+              <w:t xml:space="preserve"> (HTML5, CSS3, </w:t>
+            </w:r>
+            <w:proofErr w:type="spellStart"/>
+            <w:r>
+              <w:rPr>
+                <w:rFonts w:ascii="Noto Serif" w:hAnsi="Noto Serif" w:cs="Noto Serif"/>
+                <w:lang w:val="en-GB"/>
+              </w:rPr>
+              <w:t>Javascript</w:t>
+            </w:r>
+            <w:proofErr w:type="spellEnd"/>
+            <w:r>
+              <w:rPr>
+                <w:rFonts w:ascii="Noto Serif" w:hAnsi="Noto Serif" w:cs="Noto Serif"/>
+                <w:lang w:val="en-GB"/>
+              </w:rPr>
+              <w:t>)</w:t>
+            </w:r>
+          </w:p>
+        </w:tc>
+        <w:tc>
+          <w:tcPr>
+            <w:tcW w:w="4320" w:type="dxa"/>
+            <w:tcMar>
+              <w:left w:w="576" w:type="dxa"/>
+            </w:tcMar>
+          </w:tcPr>
+          <w:p>
+            <w:pPr>
+              <w:pStyle w:val="ListBullet"/>
+              <w:spacing w:after="80"/>
+              <w:jc w:val="both"/>
+              <w:rPr>
+                <w:rFonts w:ascii="Noto Serif" w:hAnsi="Noto Serif" w:cs="Noto Serif"/>
+                <w:lang w:val="en-GB"/>
+              </w:rPr>
+            </w:pPr>
+            <w:r>
+              <w:rPr>
+                <w:rFonts w:ascii="Noto Serif" w:hAnsi="Noto Serif" w:cs="Noto Serif"/>
+                <w:lang w:val="pt-PT"/>
+              </w:rPr>
+              <w:t>.NET C#</w:t>
+            </w:r>
+          </w:p>
+          <w:p>
+            <w:pPr>
+              <w:pStyle w:val="ListBullet"/>
+              <w:spacing w:after="80"/>
+              <w:jc w:val="both"/>
               <w:rPr>
                 <w:rFonts w:ascii="Noto Serif" w:hAnsi="Noto Serif" w:cs="Noto Serif"/>
                 <w:lang w:val="en-GB"/>
@@ -14052,72 +14339,7 @@
             <w:pPr>
               <w:pStyle w:val="ListBullet"/>
               <w:spacing w:after="80"/>
-              <w:rPr>
-                <w:rFonts w:ascii="Noto Serif" w:hAnsi="Noto Serif" w:cs="Noto Serif"/>
-                <w:lang w:val="en-GB"/>
-              </w:rPr>
-            </w:pPr>
-            <w:r>
-              <w:rPr>
-                <w:rFonts w:ascii="Noto Serif" w:hAnsi="Noto Serif" w:cs="Noto Serif"/>
-                <w:lang w:val="pt-PT"/>
-              </w:rPr>
-              <w:t>C# .NET</w:t>
-            </w:r>
-          </w:p>
-          <w:p>
-            <w:pPr>
-              <w:pStyle w:val="ListBullet"/>
-              <w:spacing w:after="80"/>
-              <w:rPr>
-                <w:rFonts w:ascii="Noto Serif" w:hAnsi="Noto Serif" w:cs="Noto Serif"/>
-                <w:lang w:val="en-GB"/>
-              </w:rPr>
-            </w:pPr>
-            <w:r>
-              <w:rPr>
-                <w:rFonts w:ascii="Noto Serif" w:hAnsi="Noto Serif" w:cs="Noto Serif"/>
-                <w:lang w:val="en-GB"/>
-              </w:rPr>
-              <w:t>Android</w:t>
-            </w:r>
-          </w:p>
-        </w:tc>
-        <w:tc>
-          <w:tcPr>
-            <w:tcW w:w="4320" w:type="dxa"/>
-            <w:tcMar>
-              <w:left w:w="576" w:type="dxa"/>
-            </w:tcMar>
-          </w:tcPr>
-          <w:p>
-            <w:pPr>
-              <w:pStyle w:val="ListBullet"/>
-              <w:spacing w:after="80"/>
-              <w:rPr>
-                <w:rFonts w:ascii="Noto Serif" w:hAnsi="Noto Serif" w:cs="Noto Serif"/>
-                <w:lang w:val="en-GB"/>
-              </w:rPr>
-            </w:pPr>
-            <w:r>
-              <w:rPr>
-                <w:rFonts w:ascii="Noto Serif" w:hAnsi="Noto Serif" w:cs="Noto Serif"/>
-                <w:lang w:val="pt-PT"/>
-              </w:rPr>
-              <w:t>HTML</w:t>
-            </w:r>
-            <w:r>
-              <w:rPr>
-                <w:rFonts w:ascii="Noto Serif" w:hAnsi="Noto Serif" w:cs="Noto Serif"/>
-                <w:lang w:val="pt-PT"/>
-              </w:rPr>
-              <w:t>, CSS</w:t>
-            </w:r>
-          </w:p>
-          <w:p>
-            <w:pPr>
-              <w:pStyle w:val="ListBullet"/>
-              <w:spacing w:after="80"/>
+              <w:jc w:val="both"/>
               <w:rPr>
                 <w:rFonts w:ascii="Noto Serif" w:hAnsi="Noto Serif" w:cs="Noto Serif"/>
                 <w:lang w:val="en-GB"/>
@@ -14127,44 +14349,65 @@
             <w:r>
               <w:rPr>
                 <w:rFonts w:ascii="Noto Serif" w:hAnsi="Noto Serif" w:cs="Noto Serif"/>
-                <w:lang w:val="pt-PT"/>
+                <w:lang w:val="en-GB"/>
               </w:rPr>
-              <w:t>Javascript</w:t>
+              <w:t>Outras</w:t>
             </w:r>
             <w:proofErr w:type="spellEnd"/>
-          </w:p>
-          <w:p>
-            <w:pPr>
-              <w:pStyle w:val="ListBullet"/>
-              <w:spacing w:after="80"/>
-              <w:rPr>
-                <w:rFonts w:ascii="Noto Serif" w:hAnsi="Noto Serif" w:cs="Noto Serif"/>
-                <w:lang w:val="en-GB"/>
-              </w:rPr>
-            </w:pPr>
             <w:r>
               <w:rPr>
                 <w:rFonts w:ascii="Noto Serif" w:hAnsi="Noto Serif" w:cs="Noto Serif"/>
                 <w:lang w:val="en-GB"/>
               </w:rPr>
-              <w:t>SQL</w:t>
+              <w:t xml:space="preserve">: </w:t>
             </w:r>
-          </w:p>
-          <w:p>
-            <w:pPr>
-              <w:pStyle w:val="ListBullet"/>
-              <w:spacing w:after="80"/>
-              <w:rPr>
-                <w:rFonts w:ascii="Noto Serif" w:hAnsi="Noto Serif" w:cs="Noto Serif"/>
-                <w:lang w:val="en-GB"/>
-              </w:rPr>
-            </w:pPr>
+            <w:proofErr w:type="spellStart"/>
             <w:r>
               <w:rPr>
                 <w:rFonts w:ascii="Noto Serif" w:hAnsi="Noto Serif" w:cs="Noto Serif"/>
                 <w:lang w:val="en-GB"/>
               </w:rPr>
-              <w:t>Python</w:t>
+              <w:t>Autoit</w:t>
+            </w:r>
+            <w:proofErr w:type="spellEnd"/>
+            <w:r>
+              <w:rPr>
+                <w:rFonts w:ascii="Noto Serif" w:hAnsi="Noto Serif" w:cs="Noto Serif"/>
+                <w:lang w:val="en-GB"/>
+              </w:rPr>
+              <w:t xml:space="preserve">, Python, </w:t>
+            </w:r>
+            <w:proofErr w:type="spellStart"/>
+            <w:r>
+              <w:rPr>
+                <w:rFonts w:ascii="Noto Serif" w:hAnsi="Noto Serif" w:cs="Noto Serif"/>
+                <w:lang w:val="en-GB"/>
+              </w:rPr>
+              <w:t>Assemby</w:t>
+            </w:r>
+            <w:proofErr w:type="spellEnd"/>
+            <w:r>
+              <w:rPr>
+                <w:rFonts w:ascii="Noto Serif" w:hAnsi="Noto Serif" w:cs="Noto Serif"/>
+                <w:lang w:val="en-GB"/>
+              </w:rPr>
+              <w:t xml:space="preserve"> (MAC-1), </w:t>
+            </w:r>
+            <w:proofErr w:type="spellStart"/>
+            <w:r>
+              <w:rPr>
+                <w:rFonts w:ascii="Noto Serif" w:hAnsi="Noto Serif" w:cs="Noto Serif"/>
+                <w:lang w:val="en-GB"/>
+              </w:rPr>
+              <w:t>Matlab</w:t>
+            </w:r>
+            <w:proofErr w:type="spellEnd"/>
+            <w:r>
+              <w:rPr>
+                <w:rFonts w:ascii="Noto Serif" w:hAnsi="Noto Serif" w:cs="Noto Serif"/>
+                <w:lang w:val="en-GB"/>
+              </w:rPr>
+              <w:t>, Shell Script</w:t>
             </w:r>
           </w:p>
         </w:tc>
@@ -14206,6 +14449,7 @@
           <w:p>
             <w:pPr>
               <w:pStyle w:val="Icons"/>
+              <w:jc w:val="both"/>
               <w:rPr>
                 <w:rFonts w:ascii="Noto Serif" w:hAnsi="Noto Serif" w:cs="Noto Serif"/>
                 <w:lang w:val="pt-PT"/>
@@ -15804,6 +16048,7 @@
           <w:p>
             <w:pPr>
               <w:pStyle w:val="Heading1"/>
+              <w:jc w:val="both"/>
               <w:outlineLvl w:val="0"/>
               <w:rPr>
                 <w:rFonts w:ascii="Noto Serif" w:hAnsi="Noto Serif" w:cs="Noto Serif"/>
@@ -15824,6 +16069,7 @@
     <w:p>
       <w:pPr>
         <w:pStyle w:val="ListBullet"/>
+        <w:jc w:val="both"/>
         <w:rPr>
           <w:rFonts w:ascii="Noto Serif" w:hAnsi="Noto Serif" w:cs="Noto Serif"/>
           <w:lang w:val="pt-PT"/>
@@ -15834,7 +16080,31 @@
           <w:rFonts w:ascii="Noto Serif" w:hAnsi="Noto Serif" w:cs="Noto Serif"/>
           <w:lang w:val="pt-PT"/>
         </w:rPr>
-        <w:t xml:space="preserve">Membro do </w:t>
+        <w:t>Membro da IEEE desde 2003.</w:t>
+      </w:r>
+    </w:p>
+    <w:p>
+      <w:pPr>
+        <w:pStyle w:val="ListBullet"/>
+        <w:jc w:val="both"/>
+        <w:rPr>
+          <w:rFonts w:ascii="Noto Serif" w:hAnsi="Noto Serif" w:cs="Noto Serif"/>
+          <w:lang w:val="pt-PT"/>
+        </w:rPr>
+      </w:pPr>
+      <w:r>
+        <w:rPr>
+          <w:rFonts w:ascii="Noto Serif" w:hAnsi="Noto Serif" w:cs="Noto Serif"/>
+          <w:lang w:val="pt-PT"/>
+        </w:rPr>
+        <w:t>M</w:t>
+      </w:r>
+      <w:r>
+        <w:rPr>
+          <w:rFonts w:ascii="Noto Serif" w:hAnsi="Noto Serif" w:cs="Noto Serif"/>
+          <w:lang w:val="pt-PT"/>
+        </w:rPr>
+        <w:t xml:space="preserve">embro da Hacker </w:t>
       </w:r>
       <w:proofErr w:type="spellStart"/>
       <w:r>
@@ -15842,7 +16112,7 @@
           <w:rFonts w:ascii="Noto Serif" w:hAnsi="Noto Serif" w:cs="Noto Serif"/>
           <w:lang w:val="pt-PT"/>
         </w:rPr>
-        <w:t>iEEE</w:t>
+        <w:t>School</w:t>
       </w:r>
       <w:proofErr w:type="spellEnd"/>
       <w:r>
@@ -15850,7 +16120,75 @@
           <w:rFonts w:ascii="Noto Serif" w:hAnsi="Noto Serif" w:cs="Noto Serif"/>
           <w:lang w:val="pt-PT"/>
         </w:rPr>
-        <w:t xml:space="preserve"> desde 2013. </w:t>
+        <w:t xml:space="preserve"> no IST</w:t>
+      </w:r>
+      <w:r>
+        <w:rPr>
+          <w:rFonts w:ascii="Noto Serif" w:hAnsi="Noto Serif" w:cs="Noto Serif"/>
+          <w:lang w:val="pt-PT"/>
+        </w:rPr>
+        <w:t xml:space="preserve"> (2013-2014)</w:t>
+      </w:r>
+      <w:r>
+        <w:rPr>
+          <w:rFonts w:ascii="Noto Serif" w:hAnsi="Noto Serif" w:cs="Noto Serif"/>
+          <w:lang w:val="pt-PT"/>
+        </w:rPr>
+        <w:t>.</w:t>
+      </w:r>
+    </w:p>
+    <w:p>
+      <w:pPr>
+        <w:pStyle w:val="ListBullet"/>
+        <w:jc w:val="both"/>
+        <w:rPr>
+          <w:rFonts w:ascii="Noto Serif" w:hAnsi="Noto Serif" w:cs="Noto Serif"/>
+          <w:lang w:val="pt-PT"/>
+        </w:rPr>
+      </w:pPr>
+      <w:r>
+        <w:rPr>
+          <w:rFonts w:ascii="Noto Serif" w:hAnsi="Noto Serif" w:cs="Noto Serif"/>
+          <w:lang w:val="pt-PT"/>
+        </w:rPr>
+        <w:t>Desenvolvimento de</w:t>
+      </w:r>
+      <w:r>
+        <w:rPr>
+          <w:rFonts w:ascii="Noto Serif" w:hAnsi="Noto Serif" w:cs="Noto Serif"/>
+          <w:lang w:val="pt-PT"/>
+        </w:rPr>
+        <w:t xml:space="preserve"> aplicações em </w:t>
+      </w:r>
+      <w:proofErr w:type="spellStart"/>
+      <w:r>
+        <w:rPr>
+          <w:rFonts w:ascii="Noto Serif" w:hAnsi="Noto Serif" w:cs="Noto Serif"/>
+          <w:lang w:val="pt-PT"/>
+        </w:rPr>
+        <w:t>Android</w:t>
+      </w:r>
+      <w:proofErr w:type="spellEnd"/>
+      <w:r>
+        <w:rPr>
+          <w:rFonts w:ascii="Noto Serif" w:hAnsi="Noto Serif" w:cs="Noto Serif"/>
+          <w:lang w:val="pt-PT"/>
+        </w:rPr>
+        <w:t xml:space="preserve"> por conta própria</w:t>
+      </w:r>
+      <w:r>
+        <w:rPr>
+          <w:rFonts w:ascii="Noto Serif" w:hAnsi="Noto Serif" w:cs="Noto Serif"/>
+          <w:lang w:val="pt-PT"/>
+        </w:rPr>
+        <w:t xml:space="preserve"> (2014-2015)</w:t>
+      </w:r>
+      <w:r>
+        <w:rPr>
+          <w:rFonts w:ascii="Noto Serif" w:hAnsi="Noto Serif" w:cs="Noto Serif"/>
+          <w:lang w:val="pt-PT"/>
+        </w:rPr>
+        <w:t>.</w:t>
       </w:r>
     </w:p>
     <w:p>
@@ -15861,33 +16199,22 @@
           <w:lang w:val="pt-PT"/>
         </w:rPr>
       </w:pPr>
+      <w:bookmarkStart w:id="4" w:name="OLE_LINK4"/>
+      <w:bookmarkStart w:id="5" w:name="OLE_LINK5"/>
       <w:r>
         <w:rPr>
           <w:rFonts w:ascii="Noto Serif" w:hAnsi="Noto Serif" w:cs="Noto Serif"/>
           <w:lang w:val="pt-PT"/>
         </w:rPr>
-        <w:t xml:space="preserve">Membro do </w:t>
-      </w:r>
-      <w:proofErr w:type="spellStart"/>
-      <w:r>
-        <w:rPr>
-          <w:rFonts w:ascii="Noto Serif" w:hAnsi="Noto Serif" w:cs="Noto Serif"/>
-          <w:lang w:val="pt-PT"/>
-        </w:rPr>
-        <w:t>HackerSchool</w:t>
-      </w:r>
-      <w:proofErr w:type="spellEnd"/>
-      <w:r>
-        <w:rPr>
-          <w:rFonts w:ascii="Noto Serif" w:hAnsi="Noto Serif" w:cs="Noto Serif"/>
-          <w:lang w:val="pt-PT"/>
-        </w:rPr>
-        <w:t xml:space="preserve"> no IST - Instituto Superior Técnico durante os anos 2013 e 2014. </w:t>
+        <w:t>Membro do ramo de robótica e automação no ISCTE - Instituto Universitário de Lisboa e classificação de 2º lugar nacional no concurso nacional de robótica do instituto politécnico da Guarda (Robô Bombeiro).</w:t>
       </w:r>
     </w:p>
+    <w:bookmarkEnd w:id="4"/>
+    <w:bookmarkEnd w:id="5"/>
     <w:p>
       <w:pPr>
         <w:pStyle w:val="ListBullet"/>
+        <w:jc w:val="both"/>
         <w:rPr>
           <w:rFonts w:ascii="Noto Serif" w:hAnsi="Noto Serif" w:cs="Noto Serif"/>
           <w:lang w:val="pt-PT"/>
@@ -15898,12 +16225,29 @@
           <w:rFonts w:ascii="Noto Serif" w:hAnsi="Noto Serif" w:cs="Noto Serif"/>
           <w:lang w:val="pt-PT"/>
         </w:rPr>
-        <w:t xml:space="preserve"> Membro do ramo de robótica e automação no ISCTE - Instituto Universitário de Lisboa e classificação de 2º lugar nacional no concurso nacional de robótica do instituto politécnico da Guarda (Robô Bombeiro).</w:t>
+        <w:t xml:space="preserve">Aprovação de três </w:t>
+      </w:r>
+      <w:proofErr w:type="spellStart"/>
+      <w:r>
+        <w:rPr>
+          <w:rFonts w:ascii="Noto Serif" w:hAnsi="Noto Serif" w:cs="Noto Serif"/>
+          <w:lang w:val="pt-PT"/>
+        </w:rPr>
+        <w:t>papers</w:t>
+      </w:r>
+      <w:proofErr w:type="spellEnd"/>
+      <w:r>
+        <w:rPr>
+          <w:rFonts w:ascii="Noto Serif" w:hAnsi="Noto Serif" w:cs="Noto Serif"/>
+          <w:lang w:val="pt-PT"/>
+        </w:rPr>
+        <w:t xml:space="preserve"> científicos e publicação de um deles (tese de mestrado e projeto da INOV INESC INOVACAO).</w:t>
       </w:r>
     </w:p>
     <w:p>
       <w:pPr>
         <w:pStyle w:val="ListBullet"/>
+        <w:jc w:val="both"/>
         <w:rPr>
           <w:rFonts w:ascii="Noto Serif" w:hAnsi="Noto Serif" w:cs="Noto Serif"/>
           <w:lang w:val="pt-PT"/>
@@ -15914,7 +16258,56 @@
           <w:rFonts w:ascii="Noto Serif" w:hAnsi="Noto Serif" w:cs="Noto Serif"/>
           <w:lang w:val="pt-PT"/>
         </w:rPr>
-        <w:t xml:space="preserve">Participação em diversos workshops de programação e </w:t>
+        <w:t>Principal</w:t>
+      </w:r>
+      <w:r>
+        <w:rPr>
+          <w:rFonts w:ascii="Noto Serif" w:hAnsi="Noto Serif" w:cs="Noto Serif"/>
+          <w:lang w:val="pt-PT"/>
+        </w:rPr>
+        <w:t xml:space="preserve"> hobby </w:t>
+      </w:r>
+      <w:r>
+        <w:rPr>
+          <w:rFonts w:ascii="Noto Serif" w:hAnsi="Noto Serif" w:cs="Noto Serif"/>
+          <w:lang w:val="pt-PT"/>
+        </w:rPr>
+        <w:t xml:space="preserve">consiste em </w:t>
+      </w:r>
+      <w:r>
+        <w:rPr>
+          <w:rFonts w:ascii="Noto Serif" w:hAnsi="Noto Serif" w:cs="Noto Serif"/>
+          <w:lang w:val="pt-PT"/>
+        </w:rPr>
+        <w:t xml:space="preserve">programar e </w:t>
+      </w:r>
+      <w:r>
+        <w:rPr>
+          <w:rFonts w:ascii="Noto Serif" w:hAnsi="Noto Serif" w:cs="Noto Serif"/>
+          <w:lang w:val="pt-PT"/>
+        </w:rPr>
+        <w:t>desenvolver</w:t>
+      </w:r>
+      <w:r>
+        <w:rPr>
+          <w:rFonts w:ascii="Noto Serif" w:hAnsi="Noto Serif" w:cs="Noto Serif"/>
+          <w:lang w:val="pt-PT"/>
+        </w:rPr>
+        <w:t xml:space="preserve"> diversos projetos ligados a diversas áreas: robótica (</w:t>
+      </w:r>
+      <w:r>
+        <w:rPr>
+          <w:rFonts w:ascii="Noto Serif" w:hAnsi="Noto Serif" w:cs="Noto Serif"/>
+          <w:lang w:val="pt-PT"/>
+        </w:rPr>
+        <w:t xml:space="preserve">Java e </w:t>
+      </w:r>
+      <w:r>
+        <w:rPr>
+          <w:rFonts w:ascii="Noto Serif" w:hAnsi="Noto Serif" w:cs="Noto Serif"/>
+          <w:lang w:val="pt-PT"/>
+        </w:rPr>
+        <w:t xml:space="preserve">Lego </w:t>
       </w:r>
       <w:proofErr w:type="spellStart"/>
       <w:r>
@@ -15922,7 +16315,7 @@
           <w:rFonts w:ascii="Noto Serif" w:hAnsi="Noto Serif" w:cs="Noto Serif"/>
           <w:lang w:val="pt-PT"/>
         </w:rPr>
-        <w:t>Public</w:t>
+        <w:t>MindStorm</w:t>
       </w:r>
       <w:proofErr w:type="spellEnd"/>
       <w:r>
@@ -15930,7 +16323,7 @@
           <w:rFonts w:ascii="Noto Serif" w:hAnsi="Noto Serif" w:cs="Noto Serif"/>
           <w:lang w:val="pt-PT"/>
         </w:rPr>
-        <w:t xml:space="preserve"> </w:t>
+        <w:t>), processamento computacional da língua (</w:t>
       </w:r>
       <w:proofErr w:type="spellStart"/>
       <w:r>
@@ -15938,7 +16331,7 @@
           <w:rFonts w:ascii="Noto Serif" w:hAnsi="Noto Serif" w:cs="Noto Serif"/>
           <w:lang w:val="pt-PT"/>
         </w:rPr>
-        <w:t>Speaking</w:t>
+        <w:t>Python</w:t>
       </w:r>
       <w:proofErr w:type="spellEnd"/>
       <w:r>
@@ -15946,7 +16339,126 @@
           <w:rFonts w:ascii="Noto Serif" w:hAnsi="Noto Serif" w:cs="Noto Serif"/>
           <w:lang w:val="pt-PT"/>
         </w:rPr>
-        <w:t xml:space="preserve"> no ISCTE - Instituto Universitário de Lisboa.</w:t>
+        <w:t>), processamento de imagem (</w:t>
+      </w:r>
+      <w:proofErr w:type="spellStart"/>
+      <w:r>
+        <w:rPr>
+          <w:rFonts w:ascii="Noto Serif" w:hAnsi="Noto Serif" w:cs="Noto Serif"/>
+          <w:lang w:val="pt-PT"/>
+        </w:rPr>
+        <w:t>Matlab</w:t>
+      </w:r>
+      <w:proofErr w:type="spellEnd"/>
+      <w:r>
+        <w:rPr>
+          <w:rFonts w:ascii="Noto Serif" w:hAnsi="Noto Serif" w:cs="Noto Serif"/>
+          <w:lang w:val="pt-PT"/>
+        </w:rPr>
+        <w:t xml:space="preserve">, </w:t>
+      </w:r>
+      <w:proofErr w:type="spellStart"/>
+      <w:r>
+        <w:rPr>
+          <w:rFonts w:ascii="Noto Serif" w:hAnsi="Noto Serif" w:cs="Noto Serif"/>
+          <w:lang w:val="pt-PT"/>
+        </w:rPr>
+        <w:t>Python</w:t>
+      </w:r>
+      <w:proofErr w:type="spellEnd"/>
+      <w:r>
+        <w:rPr>
+          <w:rFonts w:ascii="Noto Serif" w:hAnsi="Noto Serif" w:cs="Noto Serif"/>
+          <w:lang w:val="pt-PT"/>
+        </w:rPr>
+        <w:t xml:space="preserve"> e C++), automação (</w:t>
+      </w:r>
+      <w:proofErr w:type="spellStart"/>
+      <w:r>
+        <w:rPr>
+          <w:rFonts w:ascii="Noto Serif" w:hAnsi="Noto Serif" w:cs="Noto Serif"/>
+          <w:lang w:val="pt-PT"/>
+        </w:rPr>
+        <w:t>Autoit</w:t>
+      </w:r>
+      <w:proofErr w:type="spellEnd"/>
+      <w:r>
+        <w:rPr>
+          <w:rFonts w:ascii="Noto Serif" w:hAnsi="Noto Serif" w:cs="Noto Serif"/>
+          <w:lang w:val="pt-PT"/>
+        </w:rPr>
+        <w:t xml:space="preserve">, </w:t>
+      </w:r>
+      <w:proofErr w:type="spellStart"/>
+      <w:r>
+        <w:rPr>
+          <w:rFonts w:ascii="Noto Serif" w:hAnsi="Noto Serif" w:cs="Noto Serif"/>
+          <w:lang w:val="pt-PT"/>
+        </w:rPr>
+        <w:t>Sellinium</w:t>
+      </w:r>
+      <w:proofErr w:type="spellEnd"/>
+      <w:r>
+        <w:rPr>
+          <w:rFonts w:ascii="Noto Serif" w:hAnsi="Noto Serif" w:cs="Noto Serif"/>
+          <w:lang w:val="pt-PT"/>
+        </w:rPr>
+        <w:t xml:space="preserve"> e .NET), aplicações móveis (</w:t>
+      </w:r>
+      <w:proofErr w:type="spellStart"/>
+      <w:r>
+        <w:rPr>
+          <w:rFonts w:ascii="Noto Serif" w:hAnsi="Noto Serif" w:cs="Noto Serif"/>
+          <w:lang w:val="pt-PT"/>
+        </w:rPr>
+        <w:t>Android</w:t>
+      </w:r>
+      <w:proofErr w:type="spellEnd"/>
+      <w:r>
+        <w:rPr>
+          <w:rFonts w:ascii="Noto Serif" w:hAnsi="Noto Serif" w:cs="Noto Serif"/>
+          <w:lang w:val="pt-PT"/>
+        </w:rPr>
+        <w:t xml:space="preserve"> SDK) e jogos (</w:t>
+      </w:r>
+      <w:proofErr w:type="spellStart"/>
+      <w:r>
+        <w:rPr>
+          <w:rFonts w:ascii="Noto Serif" w:hAnsi="Noto Serif" w:cs="Noto Serif"/>
+          <w:lang w:val="pt-PT"/>
+        </w:rPr>
+        <w:t>Unity</w:t>
+      </w:r>
+      <w:proofErr w:type="spellEnd"/>
+      <w:r>
+        <w:rPr>
+          <w:rFonts w:ascii="Noto Serif" w:hAnsi="Noto Serif" w:cs="Noto Serif"/>
+          <w:lang w:val="pt-PT"/>
+        </w:rPr>
+        <w:t xml:space="preserve"> 3D e </w:t>
+      </w:r>
+      <w:proofErr w:type="spellStart"/>
+      <w:r>
+        <w:rPr>
+          <w:rFonts w:ascii="Noto Serif" w:hAnsi="Noto Serif" w:cs="Noto Serif"/>
+          <w:lang w:val="pt-PT"/>
+        </w:rPr>
+        <w:t>blender</w:t>
+      </w:r>
+      <w:proofErr w:type="spellEnd"/>
+      <w:r>
+        <w:rPr>
+          <w:rFonts w:ascii="Noto Serif" w:hAnsi="Noto Serif" w:cs="Noto Serif"/>
+          <w:lang w:val="pt-PT"/>
+        </w:rPr>
+        <w:t>)</w:t>
+      </w:r>
+      <w:r>
+        <w:rPr>
+          <w:rFonts w:ascii="Noto Serif" w:hAnsi="Noto Serif" w:cs="Noto Serif"/>
+          <w:lang w:val="pt-PT"/>
+        </w:rPr>
+        <w:t>.</w:t>
       </w:r>
     </w:p>
     <w:sectPr>
@@ -16326,11 +16838,10 @@
   <w:abstractNum w:abstractNumId="9" w15:restartNumberingAfterBreak="0">
     <w:nsid w:val="FFFFFF89"/>
     <w:multiLevelType w:val="singleLevel"/>
-    <w:tmpl w:val="BE5C667C"/>
+    <w:tmpl w:val="73A2A3E0"/>
     <w:lvl w:ilvl="0">
       <w:start w:val="1"/>
       <w:numFmt w:val="bullet"/>
-      <w:pStyle w:val="ListBullet"/>
       <w:lvlText w:val=""/>
       <w:lvlJc w:val="left"/>
       <w:pPr>
@@ -16833,9 +17344,6 @@
   <w:num w:numId="15">
     <w:abstractNumId w:val="11"/>
   </w:num>
-  <w:num w:numId="16">
-    <w:abstractNumId w:val="12"/>
-  </w:num>
 </w:numbering>
 </file>
 
@@ -17233,7 +17741,7 @@
   <w:style w:type="paragraph" w:default="1" w:styleId="Normal">
     <w:name w:val="Normal"/>
     <w:qFormat/>
-    <w:rsid w:val="00316CE4"/>
+    <w:rsid w:val="00703A4B"/>
   </w:style>
   <w:style w:type="paragraph" w:styleId="Heading1">
     <w:name w:val="heading 1"/>
@@ -17524,11 +18032,15 @@
     <w:basedOn w:val="Normal"/>
     <w:uiPriority w:val="3"/>
     <w:qFormat/>
-    <w:rsid w:val="00565B06"/>
+    <w:rsid w:val="00902825"/>
     <w:pPr>
       <w:spacing w:before="40" w:after="0"/>
       <w:jc w:val="right"/>
     </w:pPr>
+    <w:rPr>
+      <w:rFonts w:ascii="Noto Serif" w:hAnsi="Noto Serif" w:cs="Noto Serif"/>
+      <w:sz w:val="20"/>
+    </w:rPr>
   </w:style>
   <w:style w:type="character" w:customStyle="1" w:styleId="HeaderChar">
     <w:name w:val="Header Char"/>
@@ -18254,9 +18766,21 @@
     <w:basedOn w:val="DefaultParagraphFont"/>
     <w:uiPriority w:val="99"/>
     <w:unhideWhenUsed/>
-    <w:rsid w:val="007670CF"/>
+    <w:rsid w:val="00432F00"/>
     <w:rPr>
       <w:color w:val="886288" w:themeColor="hyperlink"/>
+      <w:u w:val="single"/>
+    </w:rPr>
+  </w:style>
+  <w:style w:type="character" w:styleId="FollowedHyperlink">
+    <w:name w:val="FollowedHyperlink"/>
+    <w:basedOn w:val="DefaultParagraphFont"/>
+    <w:uiPriority w:val="99"/>
+    <w:semiHidden/>
+    <w:unhideWhenUsed/>
+    <w:rsid w:val="00432F00"/>
+    <w:rPr>
+      <w:color w:val="806C00" w:themeColor="followedHyperlink"/>
       <w:u w:val="single"/>
     </w:rPr>
   </w:style>
@@ -18266,58 +18790,6 @@
 <file path=word/glossary/document.xml><?xml version="1.0" encoding="utf-8"?>
 <w:glossaryDocument xmlns:wpc="http://schemas.microsoft.com/office/word/2010/wordprocessingCanvas" xmlns:cx="http://schemas.microsoft.com/office/drawing/2014/chartex" xmlns:mc="http://schemas.openxmlformats.org/markup-compatibility/2006" xmlns:o="urn:schemas-microsoft-com:office:office" xmlns:r="http://schemas.openxmlformats.org/officeDocument/2006/relationships" xmlns:m="http://schemas.openxmlformats.org/officeDocument/2006/math" xmlns:v="urn:schemas-microsoft-com:vml" xmlns:wp14="http://schemas.microsoft.com/office/word/2010/wordprocessingDrawing" xmlns:wp="http://schemas.openxmlformats.org/drawingml/2006/wordprocessingDrawing" xmlns:w10="urn:schemas-microsoft-com:office:word" xmlns:w="http://schemas.openxmlformats.org/wordprocessingml/2006/main" xmlns:w14="http://schemas.microsoft.com/office/word/2010/wordml" xmlns:w15="http://schemas.microsoft.com/office/word/2012/wordml" xmlns:w16se="http://schemas.microsoft.com/office/word/2015/wordml/symex" xmlns:wpg="http://schemas.microsoft.com/office/word/2010/wordprocessingGroup" xmlns:wpi="http://schemas.microsoft.com/office/word/2010/wordprocessingInk" xmlns:wne="http://schemas.microsoft.com/office/word/2006/wordml" xmlns:wps="http://schemas.microsoft.com/office/word/2010/wordprocessingShape" mc:Ignorable="w14 w15 w16se wp14">
   <w:docParts>
-    <w:docPart>
-      <w:docPartPr>
-        <w:name w:val="4EE107FAA33C41F3BDA5F3BBF67C47F9"/>
-        <w:category>
-          <w:name w:val="General"/>
-          <w:gallery w:val="placeholder"/>
-        </w:category>
-        <w:types>
-          <w:type w:val="bbPlcHdr"/>
-        </w:types>
-        <w:behaviors>
-          <w:behavior w:val="content"/>
-        </w:behaviors>
-        <w:guid w:val="{70B18650-9AB3-4A25-9F31-C84FB9FC9B0D}"/>
-      </w:docPartPr>
-      <w:docPartBody>
-        <w:p>
-          <w:pPr>
-            <w:pStyle w:val="4EE107FAA33C41F3BDA5F3BBF67C47F9"/>
-          </w:pPr>
-          <w:r>
-            <w:t>It’s okay to brag about your GPA, awards, and honors. Feel free to summarize your coursework too.</w:t>
-          </w:r>
-        </w:p>
-      </w:docPartBody>
-    </w:docPart>
-    <w:docPart>
-      <w:docPartPr>
-        <w:name w:val="10B5B27807F64AD0A003739300A70414"/>
-        <w:category>
-          <w:name w:val="General"/>
-          <w:gallery w:val="placeholder"/>
-        </w:category>
-        <w:types>
-          <w:type w:val="bbPlcHdr"/>
-        </w:types>
-        <w:behaviors>
-          <w:behavior w:val="content"/>
-        </w:behaviors>
-        <w:guid w:val="{A0375AB9-B0AC-49FB-BD7E-F371FD71AAF5}"/>
-      </w:docPartPr>
-      <w:docPartBody>
-        <w:p>
-          <w:pPr>
-            <w:pStyle w:val="10B5B27807F64AD0A003739300A70414"/>
-          </w:pPr>
-          <w:r>
-            <w:t>It’s okay to brag about your GPA, awards, and honors. Feel free to summarize your coursework too.</w:t>
-          </w:r>
-        </w:p>
-      </w:docPartBody>
-    </w:docPart>
     <w:docPart>
       <w:docPartPr>
         <w:name w:val="8ACC5740736845EC97AEE2959971424D"/>
@@ -18466,7 +18938,7 @@
     <w:charset w:val="00"/>
     <w:family w:val="roman"/>
     <w:pitch w:val="variable"/>
-    <w:sig w:usb0="E0002AFF" w:usb1="C0007843" w:usb2="00000009" w:usb3="00000000" w:csb0="000001FF" w:csb1="00000000"/>
+    <w:sig w:usb0="E0002EFF" w:usb1="C000785B" w:usb2="00000009" w:usb3="00000000" w:csb0="000001FF" w:csb1="00000000"/>
   </w:font>
   <w:font w:name="Courier New">
     <w:panose1 w:val="02070309020205020404"/>
@@ -18487,14 +18959,14 @@
     <w:charset w:val="00"/>
     <w:family w:val="swiss"/>
     <w:pitch w:val="variable"/>
-    <w:sig w:usb0="A0002AEF" w:usb1="4000207B" w:usb2="00000000" w:usb3="00000000" w:csb0="000001FF" w:csb1="00000000"/>
+    <w:sig w:usb0="E0002AFF" w:usb1="C000247B" w:usb2="00000009" w:usb3="00000000" w:csb0="000001FF" w:csb1="00000000"/>
   </w:font>
   <w:font w:name="Calibri">
     <w:panose1 w:val="020F0502020204030204"/>
     <w:charset w:val="00"/>
     <w:family w:val="swiss"/>
     <w:pitch w:val="variable"/>
-    <w:sig w:usb0="E0002AFF" w:usb1="4000ACFF" w:usb2="00000001" w:usb3="00000000" w:csb0="000001FF" w:csb1="00000000"/>
+    <w:sig w:usb0="E0002AFF" w:usb1="C000247B" w:usb2="00000009" w:usb3="00000000" w:csb0="000001FF" w:csb1="00000000"/>
   </w:font>
   <w:font w:name="Consolas">
     <w:panose1 w:val="020B0609020204030204"/>
@@ -18536,11 +19008,14 @@
   <w:rsids>
     <w:rsidRoot w:val="00593AD3"/>
     <w:rsid w:val="000046D9"/>
+    <w:rsid w:val="000C798D"/>
+    <w:rsid w:val="00215492"/>
     <w:rsid w:val="004C1DC7"/>
     <w:rsid w:val="00593AD3"/>
     <w:rsid w:val="008F1190"/>
-    <w:rsid w:val="00B245C1"/>
-    <w:rsid w:val="00C53E33"/>
+    <w:rsid w:val="00A24853"/>
+    <w:rsid w:val="00E619DA"/>
+    <w:rsid w:val="00F658F8"/>
     <w:rsid w:val="00FE322E"/>
   </w:rsids>
   <m:mathPr>
@@ -19195,13 +19670,9 @@
     <w:name w:val="44F79676A8314F98B343922157DEB960"/>
     <w:rsid w:val="00593AD3"/>
   </w:style>
-  <w:style w:type="paragraph" w:customStyle="1" w:styleId="C234F90C6AB2402BA2ADCDCB6D8B4591">
-    <w:name w:val="C234F90C6AB2402BA2ADCDCB6D8B4591"/>
-    <w:rsid w:val="00B245C1"/>
-  </w:style>
-  <w:style w:type="paragraph" w:customStyle="1" w:styleId="2630A241445A4338B25B18C8249D9125">
-    <w:name w:val="2630A241445A4338B25B18C8249D9125"/>
-    <w:rsid w:val="00B245C1"/>
+  <w:style w:type="paragraph" w:customStyle="1" w:styleId="A31FA692BF304BF1A7742B189D398F92">
+    <w:name w:val="A31FA692BF304BF1A7742B189D398F92"/>
+    <w:rsid w:val="000C798D"/>
   </w:style>
 </w:styles>
 </file>
@@ -19447,7 +19918,7 @@
 <CoverPageProperties xmlns="http://schemas.microsoft.com/office/2006/coverPageProps">
   <PublishDate/>
   <Abstract/>
-  <CompanyAddress>Rua Prof. Bento Jesus Caraca , Lisboa</CompanyAddress>
+  <CompanyAddress>Rua Professor Bento Jesus Caraca (Pontinha)</CompanyAddress>
   <CompanyPhone>936255694</CompanyPhone>
   <CompanyFax/>
   <CompanyEmail>jmabranquinho@gmail.com</CompanyEmail>
